--- a/BaggingBoosting/report.docx
+++ b/BaggingBoosting/report.docx
@@ -490,7 +490,6 @@
           <w:szCs w:val="22"/>
         </w:rPr>
       </w:pPr>
-      <w:bookmarkStart w:id="0" w:name="_GoBack"/>
       <w:r>
         <w:rPr>
           <w:rFonts w:ascii="Times New Roman" w:hAnsi="Times New Roman" w:cs="Times New Roman"/>
@@ -501,7 +500,6 @@
         <w:t>Error from Bagging with T = 1:10</w:t>
       </w:r>
     </w:p>
-    <w:bookmarkEnd w:id="0"/>
     <w:p>
       <w:pPr>
         <w:autoSpaceDE w:val="0"/>
@@ -820,6 +818,2621 @@
           <w:szCs w:val="22"/>
         </w:rPr>
       </w:pPr>
+      <w:r>
+        <w:rPr>
+          <w:rFonts w:ascii="Times New Roman" w:hAnsi="Times New Roman" w:cs="Times New Roman"/>
+          <w:sz w:val="22"/>
+          <w:szCs w:val="22"/>
+        </w:rPr>
+        <w:lastRenderedPageBreak/>
+        <w:t>Error from Boosting</w:t>
+      </w:r>
+    </w:p>
+    <w:p>
+      <w:pPr>
+        <w:autoSpaceDE w:val="0"/>
+        <w:autoSpaceDN w:val="0"/>
+        <w:adjustRightInd w:val="0"/>
+        <w:rPr>
+          <w:rFonts w:ascii="Times New Roman" w:hAnsi="Times New Roman" w:cs="Times New Roman"/>
+          <w:sz w:val="22"/>
+          <w:szCs w:val="22"/>
+        </w:rPr>
+      </w:pPr>
+    </w:p>
+    <w:p>
+      <w:pPr>
+        <w:autoSpaceDE w:val="0"/>
+        <w:autoSpaceDN w:val="0"/>
+        <w:adjustRightInd w:val="0"/>
+        <w:rPr>
+          <w:rFonts w:ascii="Times New Roman" w:hAnsi="Times New Roman" w:cs="Times New Roman"/>
+          <w:sz w:val="22"/>
+          <w:szCs w:val="22"/>
+        </w:rPr>
+      </w:pPr>
+      <w:proofErr w:type="spellStart"/>
+      <w:r>
+        <w:rPr>
+          <w:rFonts w:ascii="Times New Roman" w:hAnsi="Times New Roman" w:cs="Times New Roman"/>
+          <w:sz w:val="22"/>
+          <w:szCs w:val="22"/>
+        </w:rPr>
+        <w:t>train_error_T</w:t>
+      </w:r>
+      <w:proofErr w:type="spellEnd"/>
+      <w:r>
+        <w:rPr>
+          <w:rFonts w:ascii="Times New Roman" w:hAnsi="Times New Roman" w:cs="Times New Roman"/>
+          <w:sz w:val="22"/>
+          <w:szCs w:val="22"/>
+        </w:rPr>
+        <w:t xml:space="preserve"> =</w:t>
+      </w:r>
+    </w:p>
+    <w:p>
+      <w:pPr>
+        <w:autoSpaceDE w:val="0"/>
+        <w:autoSpaceDN w:val="0"/>
+        <w:adjustRightInd w:val="0"/>
+        <w:rPr>
+          <w:rFonts w:ascii="Times New Roman" w:hAnsi="Times New Roman" w:cs="Times New Roman"/>
+          <w:sz w:val="22"/>
+          <w:szCs w:val="22"/>
+        </w:rPr>
+      </w:pPr>
+    </w:p>
+    <w:p>
+      <w:pPr>
+        <w:autoSpaceDE w:val="0"/>
+        <w:autoSpaceDN w:val="0"/>
+        <w:adjustRightInd w:val="0"/>
+        <w:rPr>
+          <w:rFonts w:ascii="Times New Roman" w:hAnsi="Times New Roman" w:cs="Times New Roman"/>
+          <w:sz w:val="22"/>
+          <w:szCs w:val="22"/>
+        </w:rPr>
+      </w:pPr>
+      <w:r>
+        <w:rPr>
+          <w:rFonts w:ascii="Times New Roman" w:hAnsi="Times New Roman" w:cs="Times New Roman"/>
+          <w:sz w:val="22"/>
+          <w:szCs w:val="22"/>
+        </w:rPr>
+        <w:t xml:space="preserve">   </w:t>
+      </w:r>
+      <w:r>
+        <w:rPr>
+          <w:rFonts w:ascii="Times New Roman" w:hAnsi="Times New Roman" w:cs="Times New Roman"/>
+          <w:sz w:val="22"/>
+          <w:szCs w:val="22"/>
+        </w:rPr>
+        <w:t>[</w:t>
+      </w:r>
+      <w:r>
+        <w:rPr>
+          <w:rFonts w:ascii="Times New Roman" w:hAnsi="Times New Roman" w:cs="Times New Roman"/>
+          <w:sz w:val="22"/>
+          <w:szCs w:val="22"/>
+        </w:rPr>
+        <w:t xml:space="preserve"> 0.1027    0.1085    0.0069    0.0177    0.000</w:t>
+      </w:r>
+      <w:r>
+        <w:rPr>
+          <w:rFonts w:ascii="Times New Roman" w:hAnsi="Times New Roman" w:cs="Times New Roman"/>
+          <w:sz w:val="22"/>
+          <w:szCs w:val="22"/>
+        </w:rPr>
+        <w:t>4    0.0008         0         0</w:t>
+      </w:r>
+      <w:r>
+        <w:rPr>
+          <w:rFonts w:ascii="Times New Roman" w:hAnsi="Times New Roman" w:cs="Times New Roman"/>
+          <w:sz w:val="22"/>
+          <w:szCs w:val="22"/>
+        </w:rPr>
+        <w:t xml:space="preserve">         0         0</w:t>
+      </w:r>
+      <w:r>
+        <w:rPr>
+          <w:rFonts w:ascii="Times New Roman" w:hAnsi="Times New Roman" w:cs="Times New Roman"/>
+          <w:sz w:val="22"/>
+          <w:szCs w:val="22"/>
+        </w:rPr>
+        <w:t xml:space="preserve"> ]</w:t>
+      </w:r>
+    </w:p>
+    <w:p>
+      <w:pPr>
+        <w:autoSpaceDE w:val="0"/>
+        <w:autoSpaceDN w:val="0"/>
+        <w:adjustRightInd w:val="0"/>
+        <w:rPr>
+          <w:rFonts w:ascii="Times New Roman" w:hAnsi="Times New Roman" w:cs="Times New Roman"/>
+          <w:sz w:val="22"/>
+          <w:szCs w:val="22"/>
+        </w:rPr>
+      </w:pPr>
+    </w:p>
+    <w:p>
+      <w:pPr>
+        <w:autoSpaceDE w:val="0"/>
+        <w:autoSpaceDN w:val="0"/>
+        <w:adjustRightInd w:val="0"/>
+        <w:rPr>
+          <w:rFonts w:ascii="Times New Roman" w:hAnsi="Times New Roman" w:cs="Times New Roman"/>
+          <w:sz w:val="22"/>
+          <w:szCs w:val="22"/>
+        </w:rPr>
+      </w:pPr>
+      <w:proofErr w:type="spellStart"/>
+      <w:r>
+        <w:rPr>
+          <w:rFonts w:ascii="Times New Roman" w:hAnsi="Times New Roman" w:cs="Times New Roman"/>
+          <w:sz w:val="22"/>
+          <w:szCs w:val="22"/>
+        </w:rPr>
+        <w:t>test_error_T</w:t>
+      </w:r>
+      <w:proofErr w:type="spellEnd"/>
+      <w:r>
+        <w:rPr>
+          <w:rFonts w:ascii="Times New Roman" w:hAnsi="Times New Roman" w:cs="Times New Roman"/>
+          <w:sz w:val="22"/>
+          <w:szCs w:val="22"/>
+        </w:rPr>
+        <w:t xml:space="preserve"> =</w:t>
+      </w:r>
+    </w:p>
+    <w:p>
+      <w:pPr>
+        <w:autoSpaceDE w:val="0"/>
+        <w:autoSpaceDN w:val="0"/>
+        <w:adjustRightInd w:val="0"/>
+        <w:rPr>
+          <w:rFonts w:ascii="Times New Roman" w:hAnsi="Times New Roman" w:cs="Times New Roman"/>
+          <w:sz w:val="22"/>
+          <w:szCs w:val="22"/>
+        </w:rPr>
+      </w:pPr>
+      <w:r>
+        <w:rPr>
+          <w:rFonts w:ascii="Times New Roman" w:hAnsi="Times New Roman" w:cs="Times New Roman"/>
+          <w:sz w:val="22"/>
+          <w:szCs w:val="22"/>
+        </w:rPr>
+        <w:t xml:space="preserve">   </w:t>
+      </w:r>
+    </w:p>
+    <w:p>
+      <w:pPr>
+        <w:autoSpaceDE w:val="0"/>
+        <w:autoSpaceDN w:val="0"/>
+        <w:adjustRightInd w:val="0"/>
+        <w:rPr>
+          <w:rFonts w:ascii="Times New Roman" w:hAnsi="Times New Roman" w:cs="Times New Roman"/>
+          <w:sz w:val="22"/>
+          <w:szCs w:val="22"/>
+        </w:rPr>
+      </w:pPr>
+      <w:r>
+        <w:rPr>
+          <w:rFonts w:ascii="Times New Roman" w:hAnsi="Times New Roman" w:cs="Times New Roman"/>
+          <w:sz w:val="22"/>
+          <w:szCs w:val="22"/>
+        </w:rPr>
+        <w:t>[</w:t>
+      </w:r>
+      <w:r>
+        <w:rPr>
+          <w:rFonts w:ascii="Times New Roman" w:hAnsi="Times New Roman" w:cs="Times New Roman"/>
+          <w:sz w:val="22"/>
+          <w:szCs w:val="22"/>
+        </w:rPr>
+        <w:t xml:space="preserve"> 0.1993    0.1500    0.1871    0.1493    0.159</w:t>
+      </w:r>
+      <w:r>
+        <w:rPr>
+          <w:rFonts w:ascii="Times New Roman" w:hAnsi="Times New Roman" w:cs="Times New Roman"/>
+          <w:sz w:val="22"/>
+          <w:szCs w:val="22"/>
+        </w:rPr>
+        <w:t>3    0.1600    0.1543    0.1357</w:t>
+      </w:r>
+      <w:r>
+        <w:rPr>
+          <w:rFonts w:ascii="Times New Roman" w:hAnsi="Times New Roman" w:cs="Times New Roman"/>
+          <w:sz w:val="22"/>
+          <w:szCs w:val="22"/>
+        </w:rPr>
+        <w:t xml:space="preserve">    0.1457    0.1407</w:t>
+      </w:r>
+      <w:r>
+        <w:rPr>
+          <w:rFonts w:ascii="Times New Roman" w:hAnsi="Times New Roman" w:cs="Times New Roman"/>
+          <w:sz w:val="22"/>
+          <w:szCs w:val="22"/>
+        </w:rPr>
+        <w:t xml:space="preserve"> ]</w:t>
+      </w:r>
+    </w:p>
+    <w:p>
+      <w:pPr>
+        <w:autoSpaceDE w:val="0"/>
+        <w:autoSpaceDN w:val="0"/>
+        <w:adjustRightInd w:val="0"/>
+        <w:rPr>
+          <w:rFonts w:ascii="Times New Roman" w:hAnsi="Times New Roman" w:cs="Times New Roman"/>
+          <w:sz w:val="22"/>
+          <w:szCs w:val="22"/>
+        </w:rPr>
+      </w:pPr>
+    </w:p>
+    <w:p>
+      <w:pPr>
+        <w:autoSpaceDE w:val="0"/>
+        <w:autoSpaceDN w:val="0"/>
+        <w:adjustRightInd w:val="0"/>
+        <w:rPr>
+          <w:rFonts w:ascii="Times New Roman" w:hAnsi="Times New Roman" w:cs="Times New Roman"/>
+          <w:sz w:val="22"/>
+          <w:szCs w:val="22"/>
+        </w:rPr>
+      </w:pPr>
+      <w:r>
+        <w:rPr>
+          <w:rFonts w:ascii="Times New Roman" w:hAnsi="Times New Roman" w:cs="Times New Roman"/>
+          <w:noProof/>
+          <w:sz w:val="22"/>
+          <w:szCs w:val="22"/>
+        </w:rPr>
+        <w:drawing>
+          <wp:inline distT="0" distB="0" distL="0" distR="0">
+            <wp:extent cx="4106333" cy="3142047"/>
+            <wp:effectExtent l="0" t="0" r="0" b="0"/>
+            <wp:docPr id="2" name="Picture 2"/>
+            <wp:cNvGraphicFramePr>
+              <a:graphicFrameLocks xmlns:a="http://schemas.openxmlformats.org/drawingml/2006/main" noChangeAspect="1"/>
+            </wp:cNvGraphicFramePr>
+            <a:graphic xmlns:a="http://schemas.openxmlformats.org/drawingml/2006/main">
+              <a:graphicData uri="http://schemas.openxmlformats.org/drawingml/2006/picture">
+                <pic:pic xmlns:pic="http://schemas.openxmlformats.org/drawingml/2006/picture">
+                  <pic:nvPicPr>
+                    <pic:cNvPr id="2" name="Screen Shot 2018-04-08 at 1.37.08 PM.png"/>
+                    <pic:cNvPicPr/>
+                  </pic:nvPicPr>
+                  <pic:blipFill>
+                    <a:blip r:embed="rId5">
+                      <a:extLst>
+                        <a:ext uri="{28A0092B-C50C-407E-A947-70E740481C1C}">
+                          <a14:useLocalDpi xmlns:a14="http://schemas.microsoft.com/office/drawing/2010/main" val="0"/>
+                        </a:ext>
+                      </a:extLst>
+                    </a:blip>
+                    <a:stretch>
+                      <a:fillRect/>
+                    </a:stretch>
+                  </pic:blipFill>
+                  <pic:spPr>
+                    <a:xfrm>
+                      <a:off x="0" y="0"/>
+                      <a:ext cx="4109667" cy="3144598"/>
+                    </a:xfrm>
+                    <a:prstGeom prst="rect">
+                      <a:avLst/>
+                    </a:prstGeom>
+                  </pic:spPr>
+                </pic:pic>
+              </a:graphicData>
+            </a:graphic>
+          </wp:inline>
+        </w:drawing>
+      </w:r>
+    </w:p>
+    <w:p>
+      <w:pPr>
+        <w:autoSpaceDE w:val="0"/>
+        <w:autoSpaceDN w:val="0"/>
+        <w:adjustRightInd w:val="0"/>
+        <w:rPr>
+          <w:rFonts w:ascii="Times New Roman" w:hAnsi="Times New Roman" w:cs="Times New Roman"/>
+          <w:sz w:val="22"/>
+          <w:szCs w:val="22"/>
+        </w:rPr>
+      </w:pPr>
+    </w:p>
+    <w:p>
+      <w:pPr>
+        <w:autoSpaceDE w:val="0"/>
+        <w:autoSpaceDN w:val="0"/>
+        <w:adjustRightInd w:val="0"/>
+        <w:rPr>
+          <w:rFonts w:ascii="Times New Roman" w:hAnsi="Times New Roman" w:cs="Times New Roman"/>
+          <w:sz w:val="22"/>
+          <w:szCs w:val="22"/>
+        </w:rPr>
+      </w:pPr>
+      <w:r>
+        <w:rPr>
+          <w:rFonts w:ascii="Times New Roman" w:hAnsi="Times New Roman" w:cs="Times New Roman"/>
+          <w:b/>
+          <w:sz w:val="22"/>
+          <w:szCs w:val="22"/>
+        </w:rPr>
+        <w:t xml:space="preserve">Part b. </w:t>
+      </w:r>
+      <w:r>
+        <w:rPr>
+          <w:rFonts w:ascii="Times New Roman" w:hAnsi="Times New Roman" w:cs="Times New Roman"/>
+          <w:sz w:val="22"/>
+          <w:szCs w:val="22"/>
+        </w:rPr>
+        <w:t xml:space="preserve">Following the </w:t>
+      </w:r>
+      <w:proofErr w:type="spellStart"/>
+      <w:r>
+        <w:rPr>
+          <w:rFonts w:ascii="Times New Roman" w:hAnsi="Times New Roman" w:cs="Times New Roman"/>
+          <w:i/>
+          <w:sz w:val="22"/>
+          <w:szCs w:val="22"/>
+        </w:rPr>
+        <w:t>SVM</w:t>
+      </w:r>
+      <w:r>
+        <w:rPr>
+          <w:rFonts w:ascii="Times New Roman" w:hAnsi="Times New Roman" w:cs="Times New Roman"/>
+          <w:i/>
+          <w:sz w:val="22"/>
+          <w:szCs w:val="22"/>
+        </w:rPr>
+        <w:t>_</w:t>
+      </w:r>
+      <w:r>
+        <w:rPr>
+          <w:rFonts w:ascii="Times New Roman" w:hAnsi="Times New Roman" w:cs="Times New Roman"/>
+          <w:i/>
+          <w:sz w:val="22"/>
+          <w:szCs w:val="22"/>
+        </w:rPr>
+        <w:t>b</w:t>
+      </w:r>
+      <w:r>
+        <w:rPr>
+          <w:rFonts w:ascii="Times New Roman" w:hAnsi="Times New Roman" w:cs="Times New Roman"/>
+          <w:i/>
+          <w:sz w:val="22"/>
+          <w:szCs w:val="22"/>
+        </w:rPr>
+        <w:t>ase.m</w:t>
+      </w:r>
+      <w:proofErr w:type="spellEnd"/>
+      <w:r>
+        <w:rPr>
+          <w:rFonts w:ascii="Times New Roman" w:hAnsi="Times New Roman" w:cs="Times New Roman"/>
+          <w:sz w:val="22"/>
+          <w:szCs w:val="22"/>
+        </w:rPr>
+        <w:t xml:space="preserve"> code definition, write </w:t>
+      </w:r>
+      <w:proofErr w:type="spellStart"/>
+      <w:r>
+        <w:rPr>
+          <w:rFonts w:ascii="Times New Roman" w:hAnsi="Times New Roman" w:cs="Times New Roman"/>
+          <w:i/>
+          <w:sz w:val="22"/>
+          <w:szCs w:val="22"/>
+        </w:rPr>
+        <w:t>DT_</w:t>
+      </w:r>
+      <w:r>
+        <w:rPr>
+          <w:rFonts w:ascii="Times New Roman" w:hAnsi="Times New Roman" w:cs="Times New Roman"/>
+          <w:i/>
+          <w:sz w:val="22"/>
+          <w:szCs w:val="22"/>
+        </w:rPr>
+        <w:t>base</w:t>
+      </w:r>
+      <w:r>
+        <w:rPr>
+          <w:rFonts w:ascii="Times New Roman" w:hAnsi="Times New Roman" w:cs="Times New Roman"/>
+          <w:i/>
+          <w:sz w:val="22"/>
+          <w:szCs w:val="22"/>
+        </w:rPr>
+        <w:t>_</w:t>
+      </w:r>
+      <w:r>
+        <w:rPr>
+          <w:rFonts w:ascii="Times New Roman" w:hAnsi="Times New Roman" w:cs="Times New Roman"/>
+          <w:i/>
+          <w:sz w:val="22"/>
+          <w:szCs w:val="22"/>
+        </w:rPr>
+        <w:t>full.m</w:t>
+      </w:r>
+      <w:proofErr w:type="spellEnd"/>
+      <w:r>
+        <w:rPr>
+          <w:rFonts w:ascii="Times New Roman" w:hAnsi="Times New Roman" w:cs="Times New Roman"/>
+          <w:sz w:val="22"/>
+          <w:szCs w:val="22"/>
+        </w:rPr>
+        <w:t xml:space="preserve"> function that</w:t>
+      </w:r>
+      <w:r>
+        <w:rPr>
+          <w:rFonts w:ascii="Times New Roman" w:hAnsi="Times New Roman" w:cs="Times New Roman"/>
+          <w:sz w:val="22"/>
+          <w:szCs w:val="22"/>
+        </w:rPr>
+        <w:t xml:space="preserve"> </w:t>
+      </w:r>
+      <w:r>
+        <w:rPr>
+          <w:rFonts w:ascii="Times New Roman" w:hAnsi="Times New Roman" w:cs="Times New Roman"/>
+          <w:sz w:val="22"/>
+          <w:szCs w:val="22"/>
+        </w:rPr>
+        <w:t xml:space="preserve">implements the decision tree algorithm </w:t>
+      </w:r>
+      <w:r>
+        <w:rPr>
+          <w:rFonts w:ascii="Times New Roman" w:hAnsi="Times New Roman" w:cs="Times New Roman"/>
+          <w:i/>
+          <w:sz w:val="22"/>
+          <w:szCs w:val="22"/>
+        </w:rPr>
+        <w:t>without pruning</w:t>
+      </w:r>
+      <w:r>
+        <w:rPr>
+          <w:rFonts w:ascii="Times New Roman" w:hAnsi="Times New Roman" w:cs="Times New Roman"/>
+          <w:sz w:val="22"/>
+          <w:szCs w:val="22"/>
+        </w:rPr>
+        <w:t xml:space="preserve">. Submit the code. </w:t>
+      </w:r>
+    </w:p>
+    <w:p>
+      <w:pPr>
+        <w:autoSpaceDE w:val="0"/>
+        <w:autoSpaceDN w:val="0"/>
+        <w:adjustRightInd w:val="0"/>
+        <w:rPr>
+          <w:rFonts w:ascii="Times New Roman" w:hAnsi="Times New Roman" w:cs="Times New Roman"/>
+          <w:sz w:val="22"/>
+          <w:szCs w:val="22"/>
+        </w:rPr>
+      </w:pPr>
+      <w:r>
+        <w:rPr>
+          <w:rFonts w:ascii="Times New Roman" w:hAnsi="Times New Roman" w:cs="Times New Roman"/>
+          <w:sz w:val="22"/>
+          <w:szCs w:val="22"/>
+        </w:rPr>
+        <w:t>Run and compare</w:t>
+      </w:r>
+      <w:r>
+        <w:rPr>
+          <w:rFonts w:ascii="Times New Roman" w:hAnsi="Times New Roman" w:cs="Times New Roman"/>
+          <w:sz w:val="22"/>
+          <w:szCs w:val="22"/>
+        </w:rPr>
+        <w:t xml:space="preserve"> </w:t>
+      </w:r>
+      <w:r>
+        <w:rPr>
+          <w:rFonts w:ascii="Times New Roman" w:hAnsi="Times New Roman" w:cs="Times New Roman"/>
+          <w:sz w:val="22"/>
+          <w:szCs w:val="22"/>
+        </w:rPr>
+        <w:t xml:space="preserve">the </w:t>
+      </w:r>
+      <w:proofErr w:type="spellStart"/>
+      <w:r>
+        <w:rPr>
+          <w:rFonts w:ascii="Times New Roman" w:hAnsi="Times New Roman" w:cs="Times New Roman"/>
+          <w:i/>
+          <w:sz w:val="22"/>
+          <w:szCs w:val="22"/>
+        </w:rPr>
+        <w:t>DT_base_full.m</w:t>
+      </w:r>
+      <w:proofErr w:type="spellEnd"/>
+      <w:r>
+        <w:rPr>
+          <w:rFonts w:ascii="Times New Roman" w:hAnsi="Times New Roman" w:cs="Times New Roman"/>
+          <w:sz w:val="22"/>
+          <w:szCs w:val="22"/>
+        </w:rPr>
+        <w:t xml:space="preserve"> </w:t>
+      </w:r>
+      <w:r>
+        <w:rPr>
+          <w:rFonts w:ascii="Times New Roman" w:hAnsi="Times New Roman" w:cs="Times New Roman"/>
+          <w:sz w:val="22"/>
+          <w:szCs w:val="22"/>
+        </w:rPr>
+        <w:t>alone, and in combinatio</w:t>
+      </w:r>
+      <w:r>
+        <w:rPr>
+          <w:rFonts w:ascii="Times New Roman" w:hAnsi="Times New Roman" w:cs="Times New Roman"/>
+          <w:sz w:val="22"/>
+          <w:szCs w:val="22"/>
+        </w:rPr>
+        <w:t xml:space="preserve">n with the bagging and boosting </w:t>
+      </w:r>
+      <w:r>
+        <w:rPr>
+          <w:rFonts w:ascii="Times New Roman" w:hAnsi="Times New Roman" w:cs="Times New Roman"/>
+          <w:sz w:val="22"/>
+          <w:szCs w:val="22"/>
+        </w:rPr>
+        <w:t>procedures</w:t>
+      </w:r>
+      <w:r>
+        <w:rPr>
+          <w:rFonts w:ascii="Times New Roman" w:hAnsi="Times New Roman" w:cs="Times New Roman"/>
+          <w:sz w:val="22"/>
+          <w:szCs w:val="22"/>
+        </w:rPr>
+        <w:t xml:space="preserve"> </w:t>
+      </w:r>
+      <w:r>
+        <w:rPr>
+          <w:rFonts w:ascii="Times New Roman" w:hAnsi="Times New Roman" w:cs="Times New Roman"/>
+          <w:sz w:val="22"/>
+          <w:szCs w:val="22"/>
+        </w:rPr>
+        <w:t xml:space="preserve">for T = 2 . . . , 10, similarly to the experiment in Part a. </w:t>
+      </w:r>
+    </w:p>
+    <w:p>
+      <w:pPr>
+        <w:autoSpaceDE w:val="0"/>
+        <w:autoSpaceDN w:val="0"/>
+        <w:adjustRightInd w:val="0"/>
+        <w:rPr>
+          <w:rFonts w:ascii="Times New Roman" w:hAnsi="Times New Roman" w:cs="Times New Roman"/>
+          <w:sz w:val="22"/>
+          <w:szCs w:val="22"/>
+        </w:rPr>
+      </w:pPr>
+      <w:r>
+        <w:rPr>
+          <w:rFonts w:ascii="Times New Roman" w:hAnsi="Times New Roman" w:cs="Times New Roman"/>
+          <w:sz w:val="22"/>
+          <w:szCs w:val="22"/>
+        </w:rPr>
+        <w:t>Plot the graphs showing the</w:t>
+      </w:r>
+      <w:r>
+        <w:rPr>
+          <w:rFonts w:ascii="Times New Roman" w:hAnsi="Times New Roman" w:cs="Times New Roman"/>
+          <w:sz w:val="22"/>
+          <w:szCs w:val="22"/>
+        </w:rPr>
+        <w:t xml:space="preserve"> </w:t>
+      </w:r>
+      <w:r>
+        <w:rPr>
+          <w:rFonts w:ascii="Times New Roman" w:hAnsi="Times New Roman" w:cs="Times New Roman"/>
+          <w:sz w:val="22"/>
+          <w:szCs w:val="22"/>
+        </w:rPr>
+        <w:t xml:space="preserve">train and test errors performances for different T. </w:t>
+      </w:r>
+    </w:p>
+    <w:p>
+      <w:pPr>
+        <w:autoSpaceDE w:val="0"/>
+        <w:autoSpaceDN w:val="0"/>
+        <w:adjustRightInd w:val="0"/>
+        <w:rPr>
+          <w:rFonts w:ascii="Times New Roman" w:hAnsi="Times New Roman" w:cs="Times New Roman"/>
+          <w:sz w:val="22"/>
+          <w:szCs w:val="22"/>
+        </w:rPr>
+      </w:pPr>
+      <w:r>
+        <w:rPr>
+          <w:rFonts w:ascii="Times New Roman" w:hAnsi="Times New Roman" w:cs="Times New Roman"/>
+          <w:sz w:val="22"/>
+          <w:szCs w:val="22"/>
+        </w:rPr>
+        <w:t>Analyze and discuss the results.</w:t>
+      </w:r>
+    </w:p>
+    <w:p>
+      <w:pPr>
+        <w:autoSpaceDE w:val="0"/>
+        <w:autoSpaceDN w:val="0"/>
+        <w:adjustRightInd w:val="0"/>
+        <w:rPr>
+          <w:rFonts w:ascii="Times New Roman" w:hAnsi="Times New Roman" w:cs="Times New Roman"/>
+          <w:sz w:val="22"/>
+          <w:szCs w:val="22"/>
+        </w:rPr>
+      </w:pPr>
+    </w:p>
+    <w:p>
+      <w:pPr>
+        <w:autoSpaceDE w:val="0"/>
+        <w:autoSpaceDN w:val="0"/>
+        <w:adjustRightInd w:val="0"/>
+        <w:rPr>
+          <w:rFonts w:ascii="Times New Roman" w:hAnsi="Times New Roman" w:cs="Times New Roman"/>
+          <w:i/>
+          <w:sz w:val="22"/>
+          <w:szCs w:val="22"/>
+        </w:rPr>
+      </w:pPr>
+      <w:proofErr w:type="spellStart"/>
+      <w:r>
+        <w:rPr>
+          <w:rFonts w:ascii="Times New Roman" w:hAnsi="Times New Roman" w:cs="Times New Roman"/>
+          <w:i/>
+          <w:sz w:val="22"/>
+          <w:szCs w:val="22"/>
+        </w:rPr>
+        <w:t>partb.m</w:t>
+      </w:r>
+      <w:proofErr w:type="spellEnd"/>
+    </w:p>
+    <w:p>
+      <w:pPr>
+        <w:autoSpaceDE w:val="0"/>
+        <w:autoSpaceDN w:val="0"/>
+        <w:adjustRightInd w:val="0"/>
+        <w:rPr>
+          <w:rFonts w:ascii="Times New Roman" w:hAnsi="Times New Roman" w:cs="Times New Roman"/>
+          <w:i/>
+          <w:sz w:val="22"/>
+          <w:szCs w:val="22"/>
+        </w:rPr>
+      </w:pPr>
+      <w:proofErr w:type="spellStart"/>
+      <w:r>
+        <w:rPr>
+          <w:rFonts w:ascii="Times New Roman" w:hAnsi="Times New Roman" w:cs="Times New Roman"/>
+          <w:i/>
+          <w:sz w:val="22"/>
+          <w:szCs w:val="22"/>
+        </w:rPr>
+        <w:t>DT_base_full.m</w:t>
+      </w:r>
+      <w:proofErr w:type="spellEnd"/>
+    </w:p>
+    <w:p>
+      <w:pPr>
+        <w:autoSpaceDE w:val="0"/>
+        <w:autoSpaceDN w:val="0"/>
+        <w:adjustRightInd w:val="0"/>
+        <w:rPr>
+          <w:rFonts w:ascii="Times New Roman" w:hAnsi="Times New Roman" w:cs="Times New Roman"/>
+          <w:sz w:val="22"/>
+          <w:szCs w:val="22"/>
+        </w:rPr>
+      </w:pPr>
+    </w:p>
+    <w:p>
+      <w:pPr>
+        <w:autoSpaceDE w:val="0"/>
+        <w:autoSpaceDN w:val="0"/>
+        <w:adjustRightInd w:val="0"/>
+        <w:rPr>
+          <w:rFonts w:ascii="Times New Roman" w:hAnsi="Times New Roman" w:cs="Times New Roman"/>
+          <w:sz w:val="22"/>
+          <w:szCs w:val="22"/>
+        </w:rPr>
+      </w:pPr>
+      <w:r>
+        <w:rPr>
+          <w:rFonts w:ascii="Times New Roman" w:hAnsi="Times New Roman" w:cs="Times New Roman"/>
+          <w:sz w:val="22"/>
+          <w:szCs w:val="22"/>
+        </w:rPr>
+        <w:t>Using the base tree, the error rate:</w:t>
+      </w:r>
+    </w:p>
+    <w:p>
+      <w:pPr>
+        <w:autoSpaceDE w:val="0"/>
+        <w:autoSpaceDN w:val="0"/>
+        <w:adjustRightInd w:val="0"/>
+        <w:rPr>
+          <w:rFonts w:ascii="Times New Roman" w:hAnsi="Times New Roman" w:cs="Times New Roman"/>
+          <w:sz w:val="22"/>
+          <w:szCs w:val="22"/>
+        </w:rPr>
+      </w:pPr>
+      <w:proofErr w:type="spellStart"/>
+      <w:r>
+        <w:rPr>
+          <w:rFonts w:ascii="Times New Roman" w:hAnsi="Times New Roman" w:cs="Times New Roman"/>
+          <w:sz w:val="22"/>
+          <w:szCs w:val="22"/>
+        </w:rPr>
+        <w:t>misclass_train</w:t>
+      </w:r>
+      <w:proofErr w:type="spellEnd"/>
+      <w:r>
+        <w:rPr>
+          <w:rFonts w:ascii="Times New Roman" w:hAnsi="Times New Roman" w:cs="Times New Roman"/>
+          <w:sz w:val="22"/>
+          <w:szCs w:val="22"/>
+        </w:rPr>
+        <w:t xml:space="preserve"> = </w:t>
+      </w:r>
+      <w:r>
+        <w:rPr>
+          <w:rFonts w:ascii="Times New Roman" w:hAnsi="Times New Roman" w:cs="Times New Roman"/>
+          <w:sz w:val="22"/>
+          <w:szCs w:val="22"/>
+        </w:rPr>
+        <w:t>0.0308</w:t>
+      </w:r>
+    </w:p>
+    <w:p>
+      <w:pPr>
+        <w:autoSpaceDE w:val="0"/>
+        <w:autoSpaceDN w:val="0"/>
+        <w:adjustRightInd w:val="0"/>
+        <w:rPr>
+          <w:rFonts w:ascii="Times New Roman" w:hAnsi="Times New Roman" w:cs="Times New Roman"/>
+          <w:sz w:val="22"/>
+          <w:szCs w:val="22"/>
+        </w:rPr>
+      </w:pPr>
+      <w:proofErr w:type="spellStart"/>
+      <w:r>
+        <w:rPr>
+          <w:rFonts w:ascii="Times New Roman" w:hAnsi="Times New Roman" w:cs="Times New Roman"/>
+          <w:sz w:val="22"/>
+          <w:szCs w:val="22"/>
+        </w:rPr>
+        <w:t>misclass_test</w:t>
+      </w:r>
+      <w:proofErr w:type="spellEnd"/>
+      <w:r>
+        <w:rPr>
+          <w:rFonts w:ascii="Times New Roman" w:hAnsi="Times New Roman" w:cs="Times New Roman"/>
+          <w:sz w:val="22"/>
+          <w:szCs w:val="22"/>
+        </w:rPr>
+        <w:t xml:space="preserve"> =</w:t>
+      </w:r>
+      <w:r>
+        <w:rPr>
+          <w:rFonts w:ascii="Times New Roman" w:hAnsi="Times New Roman" w:cs="Times New Roman"/>
+          <w:sz w:val="22"/>
+          <w:szCs w:val="22"/>
+        </w:rPr>
+        <w:t xml:space="preserve"> </w:t>
+      </w:r>
+      <w:r>
+        <w:rPr>
+          <w:rFonts w:ascii="Times New Roman" w:hAnsi="Times New Roman" w:cs="Times New Roman"/>
+          <w:sz w:val="22"/>
+          <w:szCs w:val="22"/>
+        </w:rPr>
+        <w:t>0.2571</w:t>
+      </w:r>
+    </w:p>
+    <w:p>
+      <w:pPr>
+        <w:autoSpaceDE w:val="0"/>
+        <w:autoSpaceDN w:val="0"/>
+        <w:adjustRightInd w:val="0"/>
+        <w:rPr>
+          <w:rFonts w:ascii="Times New Roman" w:hAnsi="Times New Roman" w:cs="Times New Roman"/>
+          <w:sz w:val="22"/>
+          <w:szCs w:val="22"/>
+        </w:rPr>
+      </w:pPr>
+    </w:p>
+    <w:p>
+      <w:pPr>
+        <w:autoSpaceDE w:val="0"/>
+        <w:autoSpaceDN w:val="0"/>
+        <w:adjustRightInd w:val="0"/>
+        <w:rPr>
+          <w:rFonts w:ascii="Times New Roman" w:hAnsi="Times New Roman" w:cs="Times New Roman"/>
+          <w:sz w:val="22"/>
+          <w:szCs w:val="22"/>
+        </w:rPr>
+      </w:pPr>
+      <w:r>
+        <w:rPr>
+          <w:rFonts w:ascii="Times New Roman" w:hAnsi="Times New Roman" w:cs="Times New Roman"/>
+          <w:sz w:val="22"/>
+          <w:szCs w:val="22"/>
+        </w:rPr>
+        <w:t xml:space="preserve">Using </w:t>
+      </w:r>
+      <w:r>
+        <w:rPr>
+          <w:rFonts w:ascii="Times New Roman" w:hAnsi="Times New Roman" w:cs="Times New Roman"/>
+          <w:sz w:val="22"/>
+          <w:szCs w:val="22"/>
+        </w:rPr>
+        <w:t>bagging with number of models ranging from 1 – 10, the error rates are:</w:t>
+      </w:r>
+    </w:p>
+    <w:p>
+      <w:pPr>
+        <w:autoSpaceDE w:val="0"/>
+        <w:autoSpaceDN w:val="0"/>
+        <w:adjustRightInd w:val="0"/>
+        <w:rPr>
+          <w:rFonts w:ascii="Times New Roman" w:hAnsi="Times New Roman" w:cs="Times New Roman"/>
+          <w:sz w:val="22"/>
+          <w:szCs w:val="22"/>
+        </w:rPr>
+      </w:pPr>
+      <w:proofErr w:type="spellStart"/>
+      <w:r>
+        <w:rPr>
+          <w:rFonts w:ascii="Times New Roman" w:hAnsi="Times New Roman" w:cs="Times New Roman"/>
+          <w:sz w:val="22"/>
+          <w:szCs w:val="22"/>
+        </w:rPr>
+        <w:t>train_error_T</w:t>
+      </w:r>
+      <w:proofErr w:type="spellEnd"/>
+      <w:r>
+        <w:rPr>
+          <w:rFonts w:ascii="Times New Roman" w:hAnsi="Times New Roman" w:cs="Times New Roman"/>
+          <w:sz w:val="22"/>
+          <w:szCs w:val="22"/>
+        </w:rPr>
+        <w:t xml:space="preserve"> =</w:t>
+      </w:r>
+    </w:p>
+    <w:p>
+      <w:pPr>
+        <w:autoSpaceDE w:val="0"/>
+        <w:autoSpaceDN w:val="0"/>
+        <w:adjustRightInd w:val="0"/>
+        <w:rPr>
+          <w:rFonts w:ascii="Times New Roman" w:hAnsi="Times New Roman" w:cs="Times New Roman"/>
+          <w:sz w:val="22"/>
+          <w:szCs w:val="22"/>
+        </w:rPr>
+      </w:pPr>
+      <w:r>
+        <w:rPr>
+          <w:rFonts w:ascii="Times New Roman" w:hAnsi="Times New Roman" w:cs="Times New Roman"/>
+          <w:sz w:val="22"/>
+          <w:szCs w:val="22"/>
+        </w:rPr>
+        <w:t xml:space="preserve">[ </w:t>
+      </w:r>
+      <w:r>
+        <w:rPr>
+          <w:rFonts w:ascii="Times New Roman" w:hAnsi="Times New Roman" w:cs="Times New Roman"/>
+          <w:sz w:val="22"/>
+          <w:szCs w:val="22"/>
+        </w:rPr>
+        <w:t>0.1550    0.1438    0.0727    0.0762    0.042</w:t>
+      </w:r>
+      <w:r>
+        <w:rPr>
+          <w:rFonts w:ascii="Times New Roman" w:hAnsi="Times New Roman" w:cs="Times New Roman"/>
+          <w:sz w:val="22"/>
+          <w:szCs w:val="22"/>
+        </w:rPr>
+        <w:t>7    0.0585    0.0292    0.0438</w:t>
+      </w:r>
+      <w:r>
+        <w:rPr>
+          <w:rFonts w:ascii="Times New Roman" w:hAnsi="Times New Roman" w:cs="Times New Roman"/>
+          <w:sz w:val="22"/>
+          <w:szCs w:val="22"/>
+        </w:rPr>
+        <w:t xml:space="preserve">   0.0250    0.0273</w:t>
+      </w:r>
+      <w:r>
+        <w:rPr>
+          <w:rFonts w:ascii="Times New Roman" w:hAnsi="Times New Roman" w:cs="Times New Roman"/>
+          <w:sz w:val="22"/>
+          <w:szCs w:val="22"/>
+        </w:rPr>
+        <w:t>]</w:t>
+      </w:r>
+    </w:p>
+    <w:p>
+      <w:pPr>
+        <w:autoSpaceDE w:val="0"/>
+        <w:autoSpaceDN w:val="0"/>
+        <w:adjustRightInd w:val="0"/>
+        <w:rPr>
+          <w:rFonts w:ascii="Times New Roman" w:hAnsi="Times New Roman" w:cs="Times New Roman"/>
+          <w:sz w:val="22"/>
+          <w:szCs w:val="22"/>
+        </w:rPr>
+      </w:pPr>
+    </w:p>
+    <w:p>
+      <w:pPr>
+        <w:autoSpaceDE w:val="0"/>
+        <w:autoSpaceDN w:val="0"/>
+        <w:adjustRightInd w:val="0"/>
+        <w:rPr>
+          <w:rFonts w:ascii="Times New Roman" w:hAnsi="Times New Roman" w:cs="Times New Roman"/>
+          <w:sz w:val="22"/>
+          <w:szCs w:val="22"/>
+        </w:rPr>
+      </w:pPr>
+      <w:proofErr w:type="spellStart"/>
+      <w:r>
+        <w:rPr>
+          <w:rFonts w:ascii="Times New Roman" w:hAnsi="Times New Roman" w:cs="Times New Roman"/>
+          <w:sz w:val="22"/>
+          <w:szCs w:val="22"/>
+        </w:rPr>
+        <w:t>test_error_T</w:t>
+      </w:r>
+      <w:proofErr w:type="spellEnd"/>
+    </w:p>
+    <w:p>
+      <w:pPr>
+        <w:autoSpaceDE w:val="0"/>
+        <w:autoSpaceDN w:val="0"/>
+        <w:adjustRightInd w:val="0"/>
+        <w:rPr>
+          <w:rFonts w:ascii="Times New Roman" w:hAnsi="Times New Roman" w:cs="Times New Roman"/>
+          <w:sz w:val="22"/>
+          <w:szCs w:val="22"/>
+        </w:rPr>
+      </w:pPr>
+      <w:r>
+        <w:rPr>
+          <w:rFonts w:ascii="Times New Roman" w:hAnsi="Times New Roman" w:cs="Times New Roman"/>
+          <w:sz w:val="22"/>
+          <w:szCs w:val="22"/>
+        </w:rPr>
+        <w:t xml:space="preserve">   </w:t>
+      </w:r>
+      <w:r>
+        <w:rPr>
+          <w:rFonts w:ascii="Times New Roman" w:hAnsi="Times New Roman" w:cs="Times New Roman"/>
+          <w:sz w:val="22"/>
+          <w:szCs w:val="22"/>
+        </w:rPr>
+        <w:t>[</w:t>
+      </w:r>
+      <w:r>
+        <w:rPr>
+          <w:rFonts w:ascii="Times New Roman" w:hAnsi="Times New Roman" w:cs="Times New Roman"/>
+          <w:sz w:val="22"/>
+          <w:szCs w:val="22"/>
+        </w:rPr>
+        <w:t xml:space="preserve"> 0.3000    0.1764    0.2150    0.1536    0.1779    0.1457    0.1579    0.1357</w:t>
+      </w:r>
+      <w:r>
+        <w:rPr>
+          <w:rFonts w:ascii="Times New Roman" w:hAnsi="Times New Roman" w:cs="Times New Roman"/>
+          <w:sz w:val="22"/>
+          <w:szCs w:val="22"/>
+        </w:rPr>
+        <w:t xml:space="preserve">    </w:t>
+      </w:r>
+      <w:r>
+        <w:rPr>
+          <w:rFonts w:ascii="Times New Roman" w:hAnsi="Times New Roman" w:cs="Times New Roman"/>
+          <w:sz w:val="22"/>
+          <w:szCs w:val="22"/>
+        </w:rPr>
+        <w:t>0.1700    0.1386</w:t>
+      </w:r>
+      <w:r>
+        <w:rPr>
+          <w:rFonts w:ascii="Times New Roman" w:hAnsi="Times New Roman" w:cs="Times New Roman"/>
+          <w:sz w:val="22"/>
+          <w:szCs w:val="22"/>
+        </w:rPr>
+        <w:t>]</w:t>
+      </w:r>
+    </w:p>
+    <w:p>
+      <w:pPr>
+        <w:autoSpaceDE w:val="0"/>
+        <w:autoSpaceDN w:val="0"/>
+        <w:adjustRightInd w:val="0"/>
+        <w:rPr>
+          <w:rFonts w:ascii="Times New Roman" w:hAnsi="Times New Roman" w:cs="Times New Roman"/>
+          <w:sz w:val="22"/>
+          <w:szCs w:val="22"/>
+        </w:rPr>
+      </w:pPr>
+      <w:r>
+        <w:rPr>
+          <w:rFonts w:ascii="Times New Roman" w:hAnsi="Times New Roman" w:cs="Times New Roman"/>
+          <w:noProof/>
+          <w:sz w:val="22"/>
+          <w:szCs w:val="22"/>
+        </w:rPr>
+        <w:lastRenderedPageBreak/>
+        <w:drawing>
+          <wp:inline distT="0" distB="0" distL="0" distR="0">
+            <wp:extent cx="4233333" cy="3307065"/>
+            <wp:effectExtent l="0" t="0" r="0" b="0"/>
+            <wp:docPr id="3" name="Picture 3"/>
+            <wp:cNvGraphicFramePr>
+              <a:graphicFrameLocks xmlns:a="http://schemas.openxmlformats.org/drawingml/2006/main" noChangeAspect="1"/>
+            </wp:cNvGraphicFramePr>
+            <a:graphic xmlns:a="http://schemas.openxmlformats.org/drawingml/2006/main">
+              <a:graphicData uri="http://schemas.openxmlformats.org/drawingml/2006/picture">
+                <pic:pic xmlns:pic="http://schemas.openxmlformats.org/drawingml/2006/picture">
+                  <pic:nvPicPr>
+                    <pic:cNvPr id="3" name="Screen Shot 2018-04-08 at 2.11.07 PM.png"/>
+                    <pic:cNvPicPr/>
+                  </pic:nvPicPr>
+                  <pic:blipFill>
+                    <a:blip r:embed="rId6">
+                      <a:extLst>
+                        <a:ext uri="{28A0092B-C50C-407E-A947-70E740481C1C}">
+                          <a14:useLocalDpi xmlns:a14="http://schemas.microsoft.com/office/drawing/2010/main" val="0"/>
+                        </a:ext>
+                      </a:extLst>
+                    </a:blip>
+                    <a:stretch>
+                      <a:fillRect/>
+                    </a:stretch>
+                  </pic:blipFill>
+                  <pic:spPr>
+                    <a:xfrm>
+                      <a:off x="0" y="0"/>
+                      <a:ext cx="4250277" cy="3320301"/>
+                    </a:xfrm>
+                    <a:prstGeom prst="rect">
+                      <a:avLst/>
+                    </a:prstGeom>
+                  </pic:spPr>
+                </pic:pic>
+              </a:graphicData>
+            </a:graphic>
+          </wp:inline>
+        </w:drawing>
+      </w:r>
+    </w:p>
+    <w:p>
+      <w:pPr>
+        <w:autoSpaceDE w:val="0"/>
+        <w:autoSpaceDN w:val="0"/>
+        <w:adjustRightInd w:val="0"/>
+        <w:rPr>
+          <w:rFonts w:ascii="Times New Roman" w:hAnsi="Times New Roman" w:cs="Times New Roman"/>
+          <w:sz w:val="22"/>
+          <w:szCs w:val="22"/>
+        </w:rPr>
+      </w:pPr>
+    </w:p>
+    <w:p>
+      <w:pPr>
+        <w:autoSpaceDE w:val="0"/>
+        <w:autoSpaceDN w:val="0"/>
+        <w:adjustRightInd w:val="0"/>
+        <w:rPr>
+          <w:rFonts w:ascii="Times New Roman" w:hAnsi="Times New Roman" w:cs="Times New Roman"/>
+          <w:sz w:val="22"/>
+          <w:szCs w:val="22"/>
+        </w:rPr>
+      </w:pPr>
+      <w:r>
+        <w:rPr>
+          <w:rFonts w:ascii="Times New Roman" w:hAnsi="Times New Roman" w:cs="Times New Roman"/>
+          <w:sz w:val="22"/>
+          <w:szCs w:val="22"/>
+        </w:rPr>
+        <w:t>Using the boosting with the number of the models ranging from 1-10:</w:t>
+      </w:r>
+    </w:p>
+    <w:p>
+      <w:pPr>
+        <w:autoSpaceDE w:val="0"/>
+        <w:autoSpaceDN w:val="0"/>
+        <w:adjustRightInd w:val="0"/>
+        <w:rPr>
+          <w:rFonts w:ascii="Times New Roman" w:hAnsi="Times New Roman" w:cs="Times New Roman"/>
+          <w:sz w:val="22"/>
+          <w:szCs w:val="22"/>
+        </w:rPr>
+      </w:pPr>
+    </w:p>
+    <w:p>
+      <w:pPr>
+        <w:autoSpaceDE w:val="0"/>
+        <w:autoSpaceDN w:val="0"/>
+        <w:adjustRightInd w:val="0"/>
+        <w:rPr>
+          <w:rFonts w:ascii="Times New Roman" w:hAnsi="Times New Roman" w:cs="Times New Roman"/>
+          <w:sz w:val="22"/>
+          <w:szCs w:val="22"/>
+        </w:rPr>
+      </w:pPr>
+      <w:proofErr w:type="spellStart"/>
+      <w:r>
+        <w:rPr>
+          <w:rFonts w:ascii="Times New Roman" w:hAnsi="Times New Roman" w:cs="Times New Roman"/>
+          <w:sz w:val="22"/>
+          <w:szCs w:val="22"/>
+        </w:rPr>
+        <w:t>train_error_T</w:t>
+      </w:r>
+      <w:proofErr w:type="spellEnd"/>
+      <w:r>
+        <w:rPr>
+          <w:rFonts w:ascii="Times New Roman" w:hAnsi="Times New Roman" w:cs="Times New Roman"/>
+          <w:sz w:val="22"/>
+          <w:szCs w:val="22"/>
+        </w:rPr>
+        <w:t xml:space="preserve"> =</w:t>
+      </w:r>
+    </w:p>
+    <w:p>
+      <w:pPr>
+        <w:autoSpaceDE w:val="0"/>
+        <w:autoSpaceDN w:val="0"/>
+        <w:adjustRightInd w:val="0"/>
+        <w:rPr>
+          <w:rFonts w:ascii="Times New Roman" w:hAnsi="Times New Roman" w:cs="Times New Roman"/>
+          <w:sz w:val="22"/>
+          <w:szCs w:val="22"/>
+        </w:rPr>
+      </w:pPr>
+    </w:p>
+    <w:p>
+      <w:pPr>
+        <w:autoSpaceDE w:val="0"/>
+        <w:autoSpaceDN w:val="0"/>
+        <w:adjustRightInd w:val="0"/>
+        <w:rPr>
+          <w:rFonts w:ascii="Times New Roman" w:hAnsi="Times New Roman" w:cs="Times New Roman"/>
+          <w:sz w:val="22"/>
+          <w:szCs w:val="22"/>
+        </w:rPr>
+      </w:pPr>
+      <w:r>
+        <w:rPr>
+          <w:rFonts w:ascii="Times New Roman" w:hAnsi="Times New Roman" w:cs="Times New Roman"/>
+          <w:sz w:val="22"/>
+          <w:szCs w:val="22"/>
+        </w:rPr>
+        <w:t xml:space="preserve">[ </w:t>
+      </w:r>
+      <w:r>
+        <w:rPr>
+          <w:rFonts w:ascii="Times New Roman" w:hAnsi="Times New Roman" w:cs="Times New Roman"/>
+          <w:sz w:val="22"/>
+          <w:szCs w:val="22"/>
+        </w:rPr>
+        <w:t>0.1504    0.1423    0.0369    0.0415    0.001</w:t>
+      </w:r>
+      <w:r>
+        <w:rPr>
+          <w:rFonts w:ascii="Times New Roman" w:hAnsi="Times New Roman" w:cs="Times New Roman"/>
+          <w:sz w:val="22"/>
+          <w:szCs w:val="22"/>
+        </w:rPr>
+        <w:t>2    0.0031         0         0</w:t>
+      </w:r>
+      <w:r>
+        <w:rPr>
+          <w:rFonts w:ascii="Times New Roman" w:hAnsi="Times New Roman" w:cs="Times New Roman"/>
+          <w:sz w:val="22"/>
+          <w:szCs w:val="22"/>
+        </w:rPr>
+        <w:t xml:space="preserve">     0         0</w:t>
+      </w:r>
+      <w:r>
+        <w:rPr>
+          <w:rFonts w:ascii="Times New Roman" w:hAnsi="Times New Roman" w:cs="Times New Roman"/>
+          <w:sz w:val="22"/>
+          <w:szCs w:val="22"/>
+        </w:rPr>
+        <w:t xml:space="preserve"> ]</w:t>
+      </w:r>
+    </w:p>
+    <w:p>
+      <w:pPr>
+        <w:autoSpaceDE w:val="0"/>
+        <w:autoSpaceDN w:val="0"/>
+        <w:adjustRightInd w:val="0"/>
+        <w:rPr>
+          <w:rFonts w:ascii="Times New Roman" w:hAnsi="Times New Roman" w:cs="Times New Roman"/>
+          <w:sz w:val="22"/>
+          <w:szCs w:val="22"/>
+        </w:rPr>
+      </w:pPr>
+    </w:p>
+    <w:p>
+      <w:pPr>
+        <w:autoSpaceDE w:val="0"/>
+        <w:autoSpaceDN w:val="0"/>
+        <w:adjustRightInd w:val="0"/>
+        <w:rPr>
+          <w:rFonts w:ascii="Times New Roman" w:hAnsi="Times New Roman" w:cs="Times New Roman"/>
+          <w:sz w:val="22"/>
+          <w:szCs w:val="22"/>
+        </w:rPr>
+      </w:pPr>
+      <w:proofErr w:type="spellStart"/>
+      <w:r>
+        <w:rPr>
+          <w:rFonts w:ascii="Times New Roman" w:hAnsi="Times New Roman" w:cs="Times New Roman"/>
+          <w:sz w:val="22"/>
+          <w:szCs w:val="22"/>
+        </w:rPr>
+        <w:t>test_error_T</w:t>
+      </w:r>
+      <w:proofErr w:type="spellEnd"/>
+      <w:r>
+        <w:rPr>
+          <w:rFonts w:ascii="Times New Roman" w:hAnsi="Times New Roman" w:cs="Times New Roman"/>
+          <w:sz w:val="22"/>
+          <w:szCs w:val="22"/>
+        </w:rPr>
+        <w:t xml:space="preserve"> =</w:t>
+      </w:r>
+    </w:p>
+    <w:p>
+      <w:pPr>
+        <w:autoSpaceDE w:val="0"/>
+        <w:autoSpaceDN w:val="0"/>
+        <w:adjustRightInd w:val="0"/>
+        <w:rPr>
+          <w:rFonts w:ascii="Times New Roman" w:hAnsi="Times New Roman" w:cs="Times New Roman"/>
+          <w:sz w:val="22"/>
+          <w:szCs w:val="22"/>
+        </w:rPr>
+      </w:pPr>
+    </w:p>
+    <w:p>
+      <w:pPr>
+        <w:autoSpaceDE w:val="0"/>
+        <w:autoSpaceDN w:val="0"/>
+        <w:adjustRightInd w:val="0"/>
+        <w:rPr>
+          <w:rFonts w:ascii="Times New Roman" w:hAnsi="Times New Roman" w:cs="Times New Roman"/>
+          <w:noProof/>
+          <w:sz w:val="22"/>
+          <w:szCs w:val="22"/>
+        </w:rPr>
+      </w:pPr>
+      <w:r>
+        <w:rPr>
+          <w:rFonts w:ascii="Times New Roman" w:hAnsi="Times New Roman" w:cs="Times New Roman"/>
+          <w:sz w:val="22"/>
+          <w:szCs w:val="22"/>
+        </w:rPr>
+        <w:t xml:space="preserve">[ </w:t>
+      </w:r>
+      <w:r>
+        <w:rPr>
+          <w:rFonts w:ascii="Times New Roman" w:hAnsi="Times New Roman" w:cs="Times New Roman"/>
+          <w:sz w:val="22"/>
+          <w:szCs w:val="22"/>
+        </w:rPr>
+        <w:t>0.2771    0.1771    0.2193    0.1793    0.197</w:t>
+      </w:r>
+      <w:r>
+        <w:rPr>
+          <w:rFonts w:ascii="Times New Roman" w:hAnsi="Times New Roman" w:cs="Times New Roman"/>
+          <w:sz w:val="22"/>
+          <w:szCs w:val="22"/>
+        </w:rPr>
+        <w:t>9    0.</w:t>
+      </w:r>
+      <w:r>
+        <w:rPr>
+          <w:rFonts w:ascii="Times New Roman" w:hAnsi="Times New Roman" w:cs="Times New Roman"/>
+          <w:sz w:val="22"/>
+          <w:szCs w:val="22"/>
+        </w:rPr>
+        <w:t xml:space="preserve"> </w:t>
+      </w:r>
+      <w:r>
+        <w:rPr>
+          <w:rFonts w:ascii="Times New Roman" w:hAnsi="Times New Roman" w:cs="Times New Roman"/>
+          <w:sz w:val="22"/>
+          <w:szCs w:val="22"/>
+        </w:rPr>
+        <w:t>1793    0.1943    0.1571</w:t>
+      </w:r>
+      <w:r>
+        <w:rPr>
+          <w:rFonts w:ascii="Times New Roman" w:hAnsi="Times New Roman" w:cs="Times New Roman"/>
+          <w:sz w:val="22"/>
+          <w:szCs w:val="22"/>
+        </w:rPr>
+        <w:t xml:space="preserve">    0.1593    0.1464</w:t>
+      </w:r>
+      <w:r>
+        <w:rPr>
+          <w:rFonts w:ascii="Times New Roman" w:hAnsi="Times New Roman" w:cs="Times New Roman"/>
+          <w:sz w:val="22"/>
+          <w:szCs w:val="22"/>
+        </w:rPr>
+        <w:t xml:space="preserve"> ]</w:t>
+      </w:r>
+      <w:r>
+        <w:rPr>
+          <w:rFonts w:ascii="Times New Roman" w:hAnsi="Times New Roman" w:cs="Times New Roman"/>
+          <w:noProof/>
+          <w:sz w:val="22"/>
+          <w:szCs w:val="22"/>
+        </w:rPr>
+        <w:t xml:space="preserve"> </w:t>
+      </w:r>
+    </w:p>
+    <w:p>
+      <w:pPr>
+        <w:autoSpaceDE w:val="0"/>
+        <w:autoSpaceDN w:val="0"/>
+        <w:adjustRightInd w:val="0"/>
+        <w:rPr>
+          <w:rFonts w:ascii="Times New Roman" w:hAnsi="Times New Roman" w:cs="Times New Roman"/>
+          <w:sz w:val="22"/>
+          <w:szCs w:val="22"/>
+        </w:rPr>
+      </w:pPr>
+      <w:r>
+        <w:rPr>
+          <w:rFonts w:ascii="Times New Roman" w:hAnsi="Times New Roman" w:cs="Times New Roman"/>
+          <w:noProof/>
+          <w:sz w:val="22"/>
+          <w:szCs w:val="22"/>
+        </w:rPr>
+        <w:drawing>
+          <wp:inline distT="0" distB="0" distL="0" distR="0" wp14:anchorId="5BB052D6" wp14:editId="1666B5A9">
+            <wp:extent cx="3641569" cy="2810933"/>
+            <wp:effectExtent l="0" t="0" r="3810" b="0"/>
+            <wp:docPr id="4" name="Picture 4"/>
+            <wp:cNvGraphicFramePr>
+              <a:graphicFrameLocks xmlns:a="http://schemas.openxmlformats.org/drawingml/2006/main" noChangeAspect="1"/>
+            </wp:cNvGraphicFramePr>
+            <a:graphic xmlns:a="http://schemas.openxmlformats.org/drawingml/2006/main">
+              <a:graphicData uri="http://schemas.openxmlformats.org/drawingml/2006/picture">
+                <pic:pic xmlns:pic="http://schemas.openxmlformats.org/drawingml/2006/picture">
+                  <pic:nvPicPr>
+                    <pic:cNvPr id="4" name="Screen Shot 2018-04-08 at 2.14.41 PM.png"/>
+                    <pic:cNvPicPr/>
+                  </pic:nvPicPr>
+                  <pic:blipFill>
+                    <a:blip r:embed="rId7">
+                      <a:extLst>
+                        <a:ext uri="{28A0092B-C50C-407E-A947-70E740481C1C}">
+                          <a14:useLocalDpi xmlns:a14="http://schemas.microsoft.com/office/drawing/2010/main" val="0"/>
+                        </a:ext>
+                      </a:extLst>
+                    </a:blip>
+                    <a:stretch>
+                      <a:fillRect/>
+                    </a:stretch>
+                  </pic:blipFill>
+                  <pic:spPr>
+                    <a:xfrm>
+                      <a:off x="0" y="0"/>
+                      <a:ext cx="3647261" cy="2815327"/>
+                    </a:xfrm>
+                    <a:prstGeom prst="rect">
+                      <a:avLst/>
+                    </a:prstGeom>
+                  </pic:spPr>
+                </pic:pic>
+              </a:graphicData>
+            </a:graphic>
+          </wp:inline>
+        </w:drawing>
+      </w:r>
+    </w:p>
+    <w:p>
+      <w:pPr>
+        <w:autoSpaceDE w:val="0"/>
+        <w:autoSpaceDN w:val="0"/>
+        <w:adjustRightInd w:val="0"/>
+        <w:rPr>
+          <w:rFonts w:ascii="Times New Roman" w:hAnsi="Times New Roman" w:cs="Times New Roman"/>
+          <w:sz w:val="22"/>
+          <w:szCs w:val="22"/>
+        </w:rPr>
+      </w:pPr>
+    </w:p>
+    <w:p>
+      <w:pPr>
+        <w:autoSpaceDE w:val="0"/>
+        <w:autoSpaceDN w:val="0"/>
+        <w:adjustRightInd w:val="0"/>
+        <w:rPr>
+          <w:rFonts w:ascii="Times New Roman" w:hAnsi="Times New Roman" w:cs="Times New Roman"/>
+          <w:sz w:val="22"/>
+          <w:szCs w:val="22"/>
+        </w:rPr>
+      </w:pPr>
+    </w:p>
+    <w:p>
+      <w:pPr>
+        <w:autoSpaceDE w:val="0"/>
+        <w:autoSpaceDN w:val="0"/>
+        <w:adjustRightInd w:val="0"/>
+        <w:rPr>
+          <w:rFonts w:ascii="Times New Roman" w:hAnsi="Times New Roman" w:cs="Times New Roman"/>
+          <w:sz w:val="22"/>
+          <w:szCs w:val="22"/>
+        </w:rPr>
+      </w:pPr>
+    </w:p>
+    <w:p>
+      <w:pPr>
+        <w:autoSpaceDE w:val="0"/>
+        <w:autoSpaceDN w:val="0"/>
+        <w:adjustRightInd w:val="0"/>
+        <w:rPr>
+          <w:rFonts w:ascii="Times New Roman" w:hAnsi="Times New Roman" w:cs="Times New Roman"/>
+          <w:sz w:val="22"/>
+          <w:szCs w:val="22"/>
+        </w:rPr>
+      </w:pPr>
+      <w:r>
+        <w:rPr>
+          <w:rFonts w:ascii="Times New Roman" w:hAnsi="Times New Roman" w:cs="Times New Roman"/>
+          <w:b/>
+          <w:sz w:val="22"/>
+          <w:szCs w:val="22"/>
+        </w:rPr>
+        <w:lastRenderedPageBreak/>
+        <w:t>Part c.</w:t>
+      </w:r>
+      <w:r>
+        <w:rPr>
+          <w:rFonts w:ascii="Times New Roman" w:hAnsi="Times New Roman" w:cs="Times New Roman"/>
+          <w:sz w:val="22"/>
+          <w:szCs w:val="22"/>
+        </w:rPr>
+        <w:t xml:space="preserve"> Following the </w:t>
+      </w:r>
+      <w:r>
+        <w:rPr>
+          <w:rFonts w:ascii="Times New Roman" w:hAnsi="Times New Roman" w:cs="Times New Roman"/>
+          <w:i/>
+          <w:sz w:val="22"/>
+          <w:szCs w:val="22"/>
+        </w:rPr>
+        <w:t>SVM</w:t>
+      </w:r>
+      <w:r>
+        <w:rPr>
+          <w:rFonts w:ascii="Times New Roman" w:hAnsi="Times New Roman" w:cs="Times New Roman"/>
+          <w:i/>
+          <w:sz w:val="22"/>
+          <w:szCs w:val="22"/>
+        </w:rPr>
+        <w:softHyphen/>
+      </w:r>
+      <w:r>
+        <w:rPr>
+          <w:rFonts w:ascii="Times New Roman" w:hAnsi="Times New Roman" w:cs="Times New Roman"/>
+          <w:i/>
+          <w:sz w:val="22"/>
+          <w:szCs w:val="22"/>
+        </w:rPr>
+        <w:softHyphen/>
+      </w:r>
+      <w:r>
+        <w:rPr>
+          <w:rFonts w:ascii="Times New Roman" w:hAnsi="Times New Roman" w:cs="Times New Roman"/>
+          <w:i/>
+          <w:sz w:val="22"/>
+          <w:szCs w:val="22"/>
+        </w:rPr>
+        <w:softHyphen/>
+        <w:t>_</w:t>
+      </w:r>
+      <w:proofErr w:type="spellStart"/>
+      <w:r>
+        <w:rPr>
+          <w:rFonts w:ascii="Times New Roman" w:hAnsi="Times New Roman" w:cs="Times New Roman"/>
+          <w:i/>
+          <w:sz w:val="22"/>
+          <w:szCs w:val="22"/>
+        </w:rPr>
+        <w:t>base.m</w:t>
+      </w:r>
+      <w:proofErr w:type="spellEnd"/>
+      <w:r>
+        <w:rPr>
+          <w:rFonts w:ascii="Times New Roman" w:hAnsi="Times New Roman" w:cs="Times New Roman"/>
+          <w:sz w:val="22"/>
+          <w:szCs w:val="22"/>
+        </w:rPr>
+        <w:t xml:space="preserve"> code definition, write </w:t>
+      </w:r>
+      <w:r>
+        <w:rPr>
+          <w:rFonts w:ascii="Times New Roman" w:hAnsi="Times New Roman" w:cs="Times New Roman"/>
+          <w:i/>
+          <w:sz w:val="22"/>
+          <w:szCs w:val="22"/>
+        </w:rPr>
+        <w:t>DT</w:t>
+      </w:r>
+      <w:r>
+        <w:rPr>
+          <w:rFonts w:ascii="Times New Roman" w:hAnsi="Times New Roman" w:cs="Times New Roman"/>
+          <w:i/>
+          <w:sz w:val="22"/>
+          <w:szCs w:val="22"/>
+        </w:rPr>
+        <w:softHyphen/>
+        <w:t>_</w:t>
+      </w:r>
+      <w:proofErr w:type="spellStart"/>
+      <w:r>
+        <w:rPr>
+          <w:rFonts w:ascii="Times New Roman" w:hAnsi="Times New Roman" w:cs="Times New Roman"/>
+          <w:i/>
+          <w:sz w:val="22"/>
+          <w:szCs w:val="22"/>
+        </w:rPr>
+        <w:t>base</w:t>
+      </w:r>
+      <w:r>
+        <w:rPr>
+          <w:rFonts w:ascii="Times New Roman" w:hAnsi="Times New Roman" w:cs="Times New Roman"/>
+          <w:i/>
+          <w:sz w:val="22"/>
+          <w:szCs w:val="22"/>
+        </w:rPr>
+        <w:t>_</w:t>
+      </w:r>
+      <w:r>
+        <w:rPr>
+          <w:rFonts w:ascii="Times New Roman" w:hAnsi="Times New Roman" w:cs="Times New Roman"/>
+          <w:i/>
+          <w:sz w:val="22"/>
+          <w:szCs w:val="22"/>
+        </w:rPr>
+        <w:t>simple.m</w:t>
+      </w:r>
+      <w:proofErr w:type="spellEnd"/>
+      <w:r>
+        <w:rPr>
+          <w:rFonts w:ascii="Times New Roman" w:hAnsi="Times New Roman" w:cs="Times New Roman"/>
+          <w:sz w:val="22"/>
+          <w:szCs w:val="22"/>
+        </w:rPr>
+        <w:t xml:space="preserve"> function that</w:t>
+      </w:r>
+    </w:p>
+    <w:p>
+      <w:pPr>
+        <w:autoSpaceDE w:val="0"/>
+        <w:autoSpaceDN w:val="0"/>
+        <w:adjustRightInd w:val="0"/>
+        <w:rPr>
+          <w:rFonts w:ascii="Times New Roman" w:hAnsi="Times New Roman" w:cs="Times New Roman"/>
+          <w:sz w:val="22"/>
+          <w:szCs w:val="22"/>
+        </w:rPr>
+      </w:pPr>
+      <w:r>
+        <w:rPr>
+          <w:rFonts w:ascii="Times New Roman" w:hAnsi="Times New Roman" w:cs="Times New Roman"/>
+          <w:sz w:val="22"/>
+          <w:szCs w:val="22"/>
+        </w:rPr>
+        <w:t>uses a decision tree with just one decision node (with one splitting test) that lets you divide</w:t>
+      </w:r>
+    </w:p>
+    <w:p>
+      <w:pPr>
+        <w:autoSpaceDE w:val="0"/>
+        <w:autoSpaceDN w:val="0"/>
+        <w:adjustRightInd w:val="0"/>
+        <w:rPr>
+          <w:rFonts w:ascii="Times New Roman" w:hAnsi="Times New Roman" w:cs="Times New Roman"/>
+          <w:sz w:val="22"/>
+          <w:szCs w:val="22"/>
+        </w:rPr>
+      </w:pPr>
+      <w:r>
+        <w:rPr>
+          <w:rFonts w:ascii="Times New Roman" w:hAnsi="Times New Roman" w:cs="Times New Roman"/>
+          <w:sz w:val="22"/>
+          <w:szCs w:val="22"/>
+        </w:rPr>
+        <w:t>examples into two subpopulations. Submit the code. Run the same set of experiments as in</w:t>
+      </w:r>
+    </w:p>
+    <w:p>
+      <w:pPr>
+        <w:autoSpaceDE w:val="0"/>
+        <w:autoSpaceDN w:val="0"/>
+        <w:adjustRightInd w:val="0"/>
+        <w:rPr>
+          <w:rFonts w:ascii="Times New Roman" w:hAnsi="Times New Roman" w:cs="Times New Roman"/>
+          <w:sz w:val="22"/>
+          <w:szCs w:val="22"/>
+        </w:rPr>
+      </w:pPr>
+      <w:r>
+        <w:rPr>
+          <w:rFonts w:ascii="Times New Roman" w:hAnsi="Times New Roman" w:cs="Times New Roman"/>
+          <w:sz w:val="22"/>
+          <w:szCs w:val="22"/>
+        </w:rPr>
+        <w:t>Parts a and b comparing the base level model to its bagged and boosted version. Analyze</w:t>
+      </w:r>
+    </w:p>
+    <w:p>
+      <w:pPr>
+        <w:autoSpaceDE w:val="0"/>
+        <w:autoSpaceDN w:val="0"/>
+        <w:adjustRightInd w:val="0"/>
+        <w:rPr>
+          <w:rFonts w:ascii="Times New Roman" w:hAnsi="Times New Roman" w:cs="Times New Roman"/>
+          <w:sz w:val="22"/>
+          <w:szCs w:val="22"/>
+        </w:rPr>
+      </w:pPr>
+      <w:r>
+        <w:rPr>
+          <w:rFonts w:ascii="Times New Roman" w:hAnsi="Times New Roman" w:cs="Times New Roman"/>
+          <w:sz w:val="22"/>
+          <w:szCs w:val="22"/>
+        </w:rPr>
+        <w:t>and discuss the results.</w:t>
+      </w:r>
+    </w:p>
+    <w:p>
+      <w:pPr>
+        <w:autoSpaceDE w:val="0"/>
+        <w:autoSpaceDN w:val="0"/>
+        <w:adjustRightInd w:val="0"/>
+        <w:rPr>
+          <w:rFonts w:ascii="Times New Roman" w:hAnsi="Times New Roman" w:cs="Times New Roman"/>
+          <w:sz w:val="22"/>
+          <w:szCs w:val="22"/>
+        </w:rPr>
+      </w:pPr>
+    </w:p>
+    <w:p>
+      <w:pPr>
+        <w:autoSpaceDE w:val="0"/>
+        <w:autoSpaceDN w:val="0"/>
+        <w:adjustRightInd w:val="0"/>
+        <w:rPr>
+          <w:rFonts w:ascii="Times New Roman" w:hAnsi="Times New Roman" w:cs="Times New Roman"/>
+          <w:i/>
+          <w:sz w:val="22"/>
+          <w:szCs w:val="22"/>
+        </w:rPr>
+      </w:pPr>
+      <w:proofErr w:type="spellStart"/>
+      <w:r>
+        <w:rPr>
+          <w:rFonts w:ascii="Times New Roman" w:hAnsi="Times New Roman" w:cs="Times New Roman"/>
+          <w:i/>
+          <w:sz w:val="22"/>
+          <w:szCs w:val="22"/>
+        </w:rPr>
+        <w:t>part</w:t>
+      </w:r>
+      <w:r>
+        <w:rPr>
+          <w:rFonts w:ascii="Times New Roman" w:hAnsi="Times New Roman" w:cs="Times New Roman"/>
+          <w:i/>
+          <w:sz w:val="22"/>
+          <w:szCs w:val="22"/>
+        </w:rPr>
+        <w:t>c</w:t>
+      </w:r>
+      <w:r>
+        <w:rPr>
+          <w:rFonts w:ascii="Times New Roman" w:hAnsi="Times New Roman" w:cs="Times New Roman"/>
+          <w:i/>
+          <w:sz w:val="22"/>
+          <w:szCs w:val="22"/>
+        </w:rPr>
+        <w:t>.m</w:t>
+      </w:r>
+      <w:proofErr w:type="spellEnd"/>
+    </w:p>
+    <w:p>
+      <w:pPr>
+        <w:autoSpaceDE w:val="0"/>
+        <w:autoSpaceDN w:val="0"/>
+        <w:adjustRightInd w:val="0"/>
+        <w:rPr>
+          <w:rFonts w:ascii="Times New Roman" w:hAnsi="Times New Roman" w:cs="Times New Roman"/>
+          <w:i/>
+          <w:sz w:val="22"/>
+          <w:szCs w:val="22"/>
+        </w:rPr>
+      </w:pPr>
+      <w:proofErr w:type="spellStart"/>
+      <w:r>
+        <w:rPr>
+          <w:rFonts w:ascii="Times New Roman" w:hAnsi="Times New Roman" w:cs="Times New Roman"/>
+          <w:i/>
+          <w:sz w:val="22"/>
+          <w:szCs w:val="22"/>
+        </w:rPr>
+        <w:t>DT_base_</w:t>
+      </w:r>
+      <w:r>
+        <w:rPr>
+          <w:rFonts w:ascii="Times New Roman" w:hAnsi="Times New Roman" w:cs="Times New Roman"/>
+          <w:i/>
+          <w:sz w:val="22"/>
+          <w:szCs w:val="22"/>
+        </w:rPr>
+        <w:t>simple</w:t>
+      </w:r>
+      <w:r>
+        <w:rPr>
+          <w:rFonts w:ascii="Times New Roman" w:hAnsi="Times New Roman" w:cs="Times New Roman"/>
+          <w:i/>
+          <w:sz w:val="22"/>
+          <w:szCs w:val="22"/>
+        </w:rPr>
+        <w:t>.m</w:t>
+      </w:r>
+      <w:proofErr w:type="spellEnd"/>
+    </w:p>
+    <w:p>
+      <w:pPr>
+        <w:autoSpaceDE w:val="0"/>
+        <w:autoSpaceDN w:val="0"/>
+        <w:adjustRightInd w:val="0"/>
+        <w:rPr>
+          <w:rFonts w:ascii="Times New Roman" w:hAnsi="Times New Roman" w:cs="Times New Roman"/>
+          <w:sz w:val="22"/>
+          <w:szCs w:val="22"/>
+        </w:rPr>
+      </w:pPr>
+    </w:p>
+    <w:p>
+      <w:pPr>
+        <w:autoSpaceDE w:val="0"/>
+        <w:autoSpaceDN w:val="0"/>
+        <w:adjustRightInd w:val="0"/>
+        <w:rPr>
+          <w:rFonts w:ascii="Times New Roman" w:hAnsi="Times New Roman" w:cs="Times New Roman"/>
+          <w:sz w:val="22"/>
+          <w:szCs w:val="22"/>
+        </w:rPr>
+      </w:pPr>
+      <w:r>
+        <w:rPr>
+          <w:rFonts w:ascii="Times New Roman" w:hAnsi="Times New Roman" w:cs="Times New Roman"/>
+          <w:sz w:val="22"/>
+          <w:szCs w:val="22"/>
+        </w:rPr>
+        <w:t xml:space="preserve">Using the base </w:t>
+      </w:r>
+      <w:r>
+        <w:rPr>
+          <w:rFonts w:ascii="Times New Roman" w:hAnsi="Times New Roman" w:cs="Times New Roman"/>
+          <w:sz w:val="22"/>
+          <w:szCs w:val="22"/>
+        </w:rPr>
+        <w:t xml:space="preserve">simple </w:t>
+      </w:r>
+      <w:r>
+        <w:rPr>
+          <w:rFonts w:ascii="Times New Roman" w:hAnsi="Times New Roman" w:cs="Times New Roman"/>
+          <w:sz w:val="22"/>
+          <w:szCs w:val="22"/>
+        </w:rPr>
+        <w:t>tree, the error rate:</w:t>
+      </w:r>
+    </w:p>
+    <w:p>
+      <w:pPr>
+        <w:autoSpaceDE w:val="0"/>
+        <w:autoSpaceDN w:val="0"/>
+        <w:adjustRightInd w:val="0"/>
+        <w:rPr>
+          <w:rFonts w:ascii="Times New Roman" w:hAnsi="Times New Roman" w:cs="Times New Roman"/>
+          <w:sz w:val="22"/>
+          <w:szCs w:val="22"/>
+        </w:rPr>
+      </w:pPr>
+    </w:p>
+    <w:p>
+      <w:pPr>
+        <w:autoSpaceDE w:val="0"/>
+        <w:autoSpaceDN w:val="0"/>
+        <w:adjustRightInd w:val="0"/>
+        <w:rPr>
+          <w:rFonts w:ascii="Times New Roman" w:hAnsi="Times New Roman" w:cs="Times New Roman"/>
+          <w:sz w:val="22"/>
+          <w:szCs w:val="22"/>
+        </w:rPr>
+      </w:pPr>
+      <w:proofErr w:type="spellStart"/>
+      <w:r>
+        <w:rPr>
+          <w:rFonts w:ascii="Times New Roman" w:hAnsi="Times New Roman" w:cs="Times New Roman"/>
+          <w:sz w:val="22"/>
+          <w:szCs w:val="22"/>
+        </w:rPr>
+        <w:t>misclass_train</w:t>
+      </w:r>
+      <w:proofErr w:type="spellEnd"/>
+      <w:r>
+        <w:rPr>
+          <w:rFonts w:ascii="Times New Roman" w:hAnsi="Times New Roman" w:cs="Times New Roman"/>
+          <w:sz w:val="22"/>
+          <w:szCs w:val="22"/>
+        </w:rPr>
+        <w:t xml:space="preserve"> = </w:t>
+      </w:r>
+      <w:r>
+        <w:rPr>
+          <w:rFonts w:ascii="Times New Roman" w:hAnsi="Times New Roman" w:cs="Times New Roman"/>
+          <w:sz w:val="22"/>
+          <w:szCs w:val="22"/>
+        </w:rPr>
+        <w:t>0.2154</w:t>
+      </w:r>
+    </w:p>
+    <w:p>
+      <w:pPr>
+        <w:autoSpaceDE w:val="0"/>
+        <w:autoSpaceDN w:val="0"/>
+        <w:adjustRightInd w:val="0"/>
+        <w:rPr>
+          <w:rFonts w:ascii="Times New Roman" w:hAnsi="Times New Roman" w:cs="Times New Roman"/>
+          <w:sz w:val="22"/>
+          <w:szCs w:val="22"/>
+        </w:rPr>
+      </w:pPr>
+      <w:proofErr w:type="spellStart"/>
+      <w:r>
+        <w:rPr>
+          <w:rFonts w:ascii="Times New Roman" w:hAnsi="Times New Roman" w:cs="Times New Roman"/>
+          <w:sz w:val="22"/>
+          <w:szCs w:val="22"/>
+        </w:rPr>
+        <w:t>misclass_test</w:t>
+      </w:r>
+      <w:proofErr w:type="spellEnd"/>
+      <w:r>
+        <w:rPr>
+          <w:rFonts w:ascii="Times New Roman" w:hAnsi="Times New Roman" w:cs="Times New Roman"/>
+          <w:sz w:val="22"/>
+          <w:szCs w:val="22"/>
+        </w:rPr>
+        <w:t xml:space="preserve"> = </w:t>
+      </w:r>
+      <w:r>
+        <w:rPr>
+          <w:rFonts w:ascii="Times New Roman" w:hAnsi="Times New Roman" w:cs="Times New Roman"/>
+          <w:sz w:val="22"/>
+          <w:szCs w:val="22"/>
+        </w:rPr>
+        <w:t>0.1429</w:t>
+      </w:r>
+    </w:p>
+    <w:p>
+      <w:pPr>
+        <w:autoSpaceDE w:val="0"/>
+        <w:autoSpaceDN w:val="0"/>
+        <w:adjustRightInd w:val="0"/>
+        <w:rPr>
+          <w:rFonts w:ascii="Times New Roman" w:hAnsi="Times New Roman" w:cs="Times New Roman"/>
+          <w:sz w:val="22"/>
+          <w:szCs w:val="22"/>
+        </w:rPr>
+      </w:pPr>
+    </w:p>
+    <w:p>
+      <w:pPr>
+        <w:autoSpaceDE w:val="0"/>
+        <w:autoSpaceDN w:val="0"/>
+        <w:adjustRightInd w:val="0"/>
+        <w:rPr>
+          <w:rFonts w:ascii="Times New Roman" w:hAnsi="Times New Roman" w:cs="Times New Roman"/>
+          <w:sz w:val="22"/>
+          <w:szCs w:val="22"/>
+        </w:rPr>
+      </w:pPr>
+      <w:r>
+        <w:rPr>
+          <w:rFonts w:ascii="Times New Roman" w:hAnsi="Times New Roman" w:cs="Times New Roman"/>
+          <w:sz w:val="22"/>
+          <w:szCs w:val="22"/>
+        </w:rPr>
+        <w:t>Using bagging with number of models ranging from 1 – 10, the error rates are:</w:t>
+      </w:r>
+    </w:p>
+    <w:p>
+      <w:pPr>
+        <w:autoSpaceDE w:val="0"/>
+        <w:autoSpaceDN w:val="0"/>
+        <w:adjustRightInd w:val="0"/>
+        <w:rPr>
+          <w:rFonts w:ascii="Times New Roman" w:hAnsi="Times New Roman" w:cs="Times New Roman"/>
+          <w:sz w:val="22"/>
+          <w:szCs w:val="22"/>
+        </w:rPr>
+      </w:pPr>
+      <w:proofErr w:type="spellStart"/>
+      <w:r>
+        <w:rPr>
+          <w:rFonts w:ascii="Times New Roman" w:hAnsi="Times New Roman" w:cs="Times New Roman"/>
+          <w:sz w:val="22"/>
+          <w:szCs w:val="22"/>
+        </w:rPr>
+        <w:t>train_error_T</w:t>
+      </w:r>
+      <w:proofErr w:type="spellEnd"/>
+      <w:r>
+        <w:rPr>
+          <w:rFonts w:ascii="Times New Roman" w:hAnsi="Times New Roman" w:cs="Times New Roman"/>
+          <w:sz w:val="22"/>
+          <w:szCs w:val="22"/>
+        </w:rPr>
+        <w:t xml:space="preserve"> =</w:t>
+      </w:r>
+    </w:p>
+    <w:p>
+      <w:pPr>
+        <w:autoSpaceDE w:val="0"/>
+        <w:autoSpaceDN w:val="0"/>
+        <w:adjustRightInd w:val="0"/>
+        <w:rPr>
+          <w:rFonts w:ascii="Times New Roman" w:hAnsi="Times New Roman" w:cs="Times New Roman"/>
+          <w:sz w:val="22"/>
+          <w:szCs w:val="22"/>
+        </w:rPr>
+      </w:pPr>
+    </w:p>
+    <w:p>
+      <w:pPr>
+        <w:autoSpaceDE w:val="0"/>
+        <w:autoSpaceDN w:val="0"/>
+        <w:adjustRightInd w:val="0"/>
+        <w:rPr>
+          <w:rFonts w:ascii="Times New Roman" w:hAnsi="Times New Roman" w:cs="Times New Roman"/>
+          <w:sz w:val="22"/>
+          <w:szCs w:val="22"/>
+        </w:rPr>
+      </w:pPr>
+      <w:r>
+        <w:rPr>
+          <w:rFonts w:ascii="Times New Roman" w:hAnsi="Times New Roman" w:cs="Times New Roman"/>
+          <w:sz w:val="22"/>
+          <w:szCs w:val="22"/>
+        </w:rPr>
+        <w:t xml:space="preserve">   </w:t>
+      </w:r>
+      <w:r>
+        <w:rPr>
+          <w:rFonts w:ascii="Times New Roman" w:hAnsi="Times New Roman" w:cs="Times New Roman"/>
+          <w:sz w:val="22"/>
+          <w:szCs w:val="22"/>
+        </w:rPr>
+        <w:t>[</w:t>
+      </w:r>
+      <w:r>
+        <w:rPr>
+          <w:rFonts w:ascii="Times New Roman" w:hAnsi="Times New Roman" w:cs="Times New Roman"/>
+          <w:sz w:val="22"/>
+          <w:szCs w:val="22"/>
+        </w:rPr>
+        <w:t xml:space="preserve"> 0.2688    0.2542    0.2258    0.2369    0.210</w:t>
+      </w:r>
+      <w:r>
+        <w:rPr>
+          <w:rFonts w:ascii="Times New Roman" w:hAnsi="Times New Roman" w:cs="Times New Roman"/>
+          <w:sz w:val="22"/>
+          <w:szCs w:val="22"/>
+        </w:rPr>
+        <w:t>4    0.2235    0.1985    0.2177</w:t>
+      </w:r>
+      <w:r>
+        <w:rPr>
+          <w:rFonts w:ascii="Times New Roman" w:hAnsi="Times New Roman" w:cs="Times New Roman"/>
+          <w:sz w:val="22"/>
+          <w:szCs w:val="22"/>
+        </w:rPr>
+        <w:t xml:space="preserve">   0.1946    0.2069</w:t>
+      </w:r>
+      <w:r>
+        <w:rPr>
+          <w:rFonts w:ascii="Times New Roman" w:hAnsi="Times New Roman" w:cs="Times New Roman"/>
+          <w:sz w:val="22"/>
+          <w:szCs w:val="22"/>
+        </w:rPr>
+        <w:t xml:space="preserve"> </w:t>
+      </w:r>
+      <w:r>
+        <w:rPr>
+          <w:rFonts w:ascii="Times New Roman" w:hAnsi="Times New Roman" w:cs="Times New Roman"/>
+          <w:sz w:val="22"/>
+          <w:szCs w:val="22"/>
+        </w:rPr>
+        <w:t>]</w:t>
+      </w:r>
+    </w:p>
+    <w:p>
+      <w:pPr>
+        <w:autoSpaceDE w:val="0"/>
+        <w:autoSpaceDN w:val="0"/>
+        <w:adjustRightInd w:val="0"/>
+        <w:rPr>
+          <w:rFonts w:ascii="Times New Roman" w:hAnsi="Times New Roman" w:cs="Times New Roman"/>
+          <w:sz w:val="22"/>
+          <w:szCs w:val="22"/>
+        </w:rPr>
+      </w:pPr>
+    </w:p>
+    <w:p>
+      <w:pPr>
+        <w:autoSpaceDE w:val="0"/>
+        <w:autoSpaceDN w:val="0"/>
+        <w:adjustRightInd w:val="0"/>
+        <w:rPr>
+          <w:rFonts w:ascii="Times New Roman" w:hAnsi="Times New Roman" w:cs="Times New Roman"/>
+          <w:sz w:val="22"/>
+          <w:szCs w:val="22"/>
+        </w:rPr>
+      </w:pPr>
+      <w:proofErr w:type="spellStart"/>
+      <w:r>
+        <w:rPr>
+          <w:rFonts w:ascii="Times New Roman" w:hAnsi="Times New Roman" w:cs="Times New Roman"/>
+          <w:sz w:val="22"/>
+          <w:szCs w:val="22"/>
+        </w:rPr>
+        <w:t>test_error_T</w:t>
+      </w:r>
+      <w:proofErr w:type="spellEnd"/>
+      <w:r>
+        <w:rPr>
+          <w:rFonts w:ascii="Times New Roman" w:hAnsi="Times New Roman" w:cs="Times New Roman"/>
+          <w:sz w:val="22"/>
+          <w:szCs w:val="22"/>
+        </w:rPr>
+        <w:t xml:space="preserve"> =</w:t>
+      </w:r>
+    </w:p>
+    <w:p>
+      <w:pPr>
+        <w:autoSpaceDE w:val="0"/>
+        <w:autoSpaceDN w:val="0"/>
+        <w:adjustRightInd w:val="0"/>
+        <w:rPr>
+          <w:rFonts w:ascii="Times New Roman" w:hAnsi="Times New Roman" w:cs="Times New Roman"/>
+          <w:sz w:val="22"/>
+          <w:szCs w:val="22"/>
+        </w:rPr>
+      </w:pPr>
+    </w:p>
+    <w:p>
+      <w:pPr>
+        <w:autoSpaceDE w:val="0"/>
+        <w:autoSpaceDN w:val="0"/>
+        <w:adjustRightInd w:val="0"/>
+        <w:rPr>
+          <w:rFonts w:ascii="Times New Roman" w:hAnsi="Times New Roman" w:cs="Times New Roman"/>
+          <w:sz w:val="22"/>
+          <w:szCs w:val="22"/>
+        </w:rPr>
+      </w:pPr>
+      <w:r>
+        <w:rPr>
+          <w:rFonts w:ascii="Times New Roman" w:hAnsi="Times New Roman" w:cs="Times New Roman"/>
+          <w:sz w:val="22"/>
+          <w:szCs w:val="22"/>
+        </w:rPr>
+        <w:t xml:space="preserve">   </w:t>
+      </w:r>
+      <w:r>
+        <w:rPr>
+          <w:rFonts w:ascii="Times New Roman" w:hAnsi="Times New Roman" w:cs="Times New Roman"/>
+          <w:sz w:val="22"/>
+          <w:szCs w:val="22"/>
+        </w:rPr>
+        <w:t>[</w:t>
+      </w:r>
+      <w:r>
+        <w:rPr>
+          <w:rFonts w:ascii="Times New Roman" w:hAnsi="Times New Roman" w:cs="Times New Roman"/>
+          <w:sz w:val="22"/>
+          <w:szCs w:val="22"/>
+        </w:rPr>
+        <w:t xml:space="preserve"> 0.2457    0.1636    0.1943    0.1600    0.173</w:t>
+      </w:r>
+      <w:r>
+        <w:rPr>
+          <w:rFonts w:ascii="Times New Roman" w:hAnsi="Times New Roman" w:cs="Times New Roman"/>
+          <w:sz w:val="22"/>
+          <w:szCs w:val="22"/>
+        </w:rPr>
+        <w:t>6    0.1650    0.1571    0.1457</w:t>
+      </w:r>
+      <w:r>
+        <w:rPr>
+          <w:rFonts w:ascii="Times New Roman" w:hAnsi="Times New Roman" w:cs="Times New Roman"/>
+          <w:sz w:val="22"/>
+          <w:szCs w:val="22"/>
+        </w:rPr>
+        <w:t xml:space="preserve">    0.1600    0.1386</w:t>
+      </w:r>
+      <w:r>
+        <w:rPr>
+          <w:rFonts w:ascii="Times New Roman" w:hAnsi="Times New Roman" w:cs="Times New Roman"/>
+          <w:sz w:val="22"/>
+          <w:szCs w:val="22"/>
+        </w:rPr>
+        <w:t xml:space="preserve"> ]</w:t>
+      </w:r>
+    </w:p>
+    <w:p>
+      <w:pPr>
+        <w:autoSpaceDE w:val="0"/>
+        <w:autoSpaceDN w:val="0"/>
+        <w:adjustRightInd w:val="0"/>
+        <w:rPr>
+          <w:rFonts w:ascii="Times New Roman" w:hAnsi="Times New Roman" w:cs="Times New Roman"/>
+          <w:sz w:val="22"/>
+          <w:szCs w:val="22"/>
+        </w:rPr>
+      </w:pPr>
+    </w:p>
+    <w:p>
+      <w:pPr>
+        <w:autoSpaceDE w:val="0"/>
+        <w:autoSpaceDN w:val="0"/>
+        <w:adjustRightInd w:val="0"/>
+        <w:rPr>
+          <w:rFonts w:ascii="Times New Roman" w:hAnsi="Times New Roman" w:cs="Times New Roman"/>
+          <w:sz w:val="22"/>
+          <w:szCs w:val="22"/>
+        </w:rPr>
+      </w:pPr>
+    </w:p>
+    <w:p>
+      <w:pPr>
+        <w:autoSpaceDE w:val="0"/>
+        <w:autoSpaceDN w:val="0"/>
+        <w:adjustRightInd w:val="0"/>
+        <w:rPr>
+          <w:rFonts w:ascii="Times New Roman" w:hAnsi="Times New Roman" w:cs="Times New Roman"/>
+          <w:sz w:val="22"/>
+          <w:szCs w:val="22"/>
+        </w:rPr>
+      </w:pPr>
+      <w:r>
+        <w:rPr>
+          <w:rFonts w:ascii="Times New Roman" w:hAnsi="Times New Roman" w:cs="Times New Roman"/>
+          <w:noProof/>
+          <w:sz w:val="22"/>
+          <w:szCs w:val="22"/>
+        </w:rPr>
+        <w:drawing>
+          <wp:inline distT="0" distB="0" distL="0" distR="0">
+            <wp:extent cx="4123267" cy="3147515"/>
+            <wp:effectExtent l="0" t="0" r="4445" b="2540"/>
+            <wp:docPr id="5" name="Picture 5"/>
+            <wp:cNvGraphicFramePr>
+              <a:graphicFrameLocks xmlns:a="http://schemas.openxmlformats.org/drawingml/2006/main" noChangeAspect="1"/>
+            </wp:cNvGraphicFramePr>
+            <a:graphic xmlns:a="http://schemas.openxmlformats.org/drawingml/2006/main">
+              <a:graphicData uri="http://schemas.openxmlformats.org/drawingml/2006/picture">
+                <pic:pic xmlns:pic="http://schemas.openxmlformats.org/drawingml/2006/picture">
+                  <pic:nvPicPr>
+                    <pic:cNvPr id="5" name="Screen Shot 2018-04-08 at 2.39.07 PM.png"/>
+                    <pic:cNvPicPr/>
+                  </pic:nvPicPr>
+                  <pic:blipFill>
+                    <a:blip r:embed="rId8">
+                      <a:extLst>
+                        <a:ext uri="{28A0092B-C50C-407E-A947-70E740481C1C}">
+                          <a14:useLocalDpi xmlns:a14="http://schemas.microsoft.com/office/drawing/2010/main" val="0"/>
+                        </a:ext>
+                      </a:extLst>
+                    </a:blip>
+                    <a:stretch>
+                      <a:fillRect/>
+                    </a:stretch>
+                  </pic:blipFill>
+                  <pic:spPr>
+                    <a:xfrm>
+                      <a:off x="0" y="0"/>
+                      <a:ext cx="4125734" cy="3149398"/>
+                    </a:xfrm>
+                    <a:prstGeom prst="rect">
+                      <a:avLst/>
+                    </a:prstGeom>
+                  </pic:spPr>
+                </pic:pic>
+              </a:graphicData>
+            </a:graphic>
+          </wp:inline>
+        </w:drawing>
+      </w:r>
+    </w:p>
+    <w:p>
+      <w:pPr>
+        <w:autoSpaceDE w:val="0"/>
+        <w:autoSpaceDN w:val="0"/>
+        <w:adjustRightInd w:val="0"/>
+        <w:rPr>
+          <w:rFonts w:ascii="Times New Roman" w:hAnsi="Times New Roman" w:cs="Times New Roman"/>
+          <w:sz w:val="22"/>
+          <w:szCs w:val="22"/>
+        </w:rPr>
+      </w:pPr>
+    </w:p>
+    <w:p>
+      <w:pPr>
+        <w:autoSpaceDE w:val="0"/>
+        <w:autoSpaceDN w:val="0"/>
+        <w:adjustRightInd w:val="0"/>
+        <w:rPr>
+          <w:rFonts w:ascii="Times New Roman" w:hAnsi="Times New Roman" w:cs="Times New Roman"/>
+          <w:sz w:val="22"/>
+          <w:szCs w:val="22"/>
+        </w:rPr>
+      </w:pPr>
+      <w:r>
+        <w:rPr>
+          <w:rFonts w:ascii="Times New Roman" w:hAnsi="Times New Roman" w:cs="Times New Roman"/>
+          <w:sz w:val="22"/>
+          <w:szCs w:val="22"/>
+        </w:rPr>
+        <w:t>Using the boosting with the number of the models ranging from 1-10:</w:t>
+      </w:r>
+    </w:p>
+    <w:p>
+      <w:pPr>
+        <w:autoSpaceDE w:val="0"/>
+        <w:autoSpaceDN w:val="0"/>
+        <w:adjustRightInd w:val="0"/>
+        <w:rPr>
+          <w:rFonts w:ascii="Times New Roman" w:hAnsi="Times New Roman" w:cs="Times New Roman"/>
+          <w:sz w:val="22"/>
+          <w:szCs w:val="22"/>
+        </w:rPr>
+      </w:pPr>
+    </w:p>
+    <w:p>
+      <w:pPr>
+        <w:autoSpaceDE w:val="0"/>
+        <w:autoSpaceDN w:val="0"/>
+        <w:adjustRightInd w:val="0"/>
+        <w:rPr>
+          <w:rFonts w:ascii="Times New Roman" w:hAnsi="Times New Roman" w:cs="Times New Roman"/>
+          <w:sz w:val="22"/>
+          <w:szCs w:val="22"/>
+        </w:rPr>
+      </w:pPr>
+      <w:proofErr w:type="spellStart"/>
+      <w:r>
+        <w:rPr>
+          <w:rFonts w:ascii="Times New Roman" w:hAnsi="Times New Roman" w:cs="Times New Roman"/>
+          <w:sz w:val="22"/>
+          <w:szCs w:val="22"/>
+        </w:rPr>
+        <w:t>train_error_T</w:t>
+      </w:r>
+      <w:proofErr w:type="spellEnd"/>
+      <w:r>
+        <w:rPr>
+          <w:rFonts w:ascii="Times New Roman" w:hAnsi="Times New Roman" w:cs="Times New Roman"/>
+          <w:sz w:val="22"/>
+          <w:szCs w:val="22"/>
+        </w:rPr>
+        <w:t xml:space="preserve"> =</w:t>
+      </w:r>
+    </w:p>
+    <w:p>
+      <w:pPr>
+        <w:autoSpaceDE w:val="0"/>
+        <w:autoSpaceDN w:val="0"/>
+        <w:adjustRightInd w:val="0"/>
+        <w:rPr>
+          <w:rFonts w:ascii="Times New Roman" w:hAnsi="Times New Roman" w:cs="Times New Roman"/>
+          <w:sz w:val="22"/>
+          <w:szCs w:val="22"/>
+        </w:rPr>
+      </w:pPr>
+    </w:p>
+    <w:p>
+      <w:pPr>
+        <w:autoSpaceDE w:val="0"/>
+        <w:autoSpaceDN w:val="0"/>
+        <w:adjustRightInd w:val="0"/>
+        <w:rPr>
+          <w:rFonts w:ascii="Times New Roman" w:hAnsi="Times New Roman" w:cs="Times New Roman"/>
+          <w:sz w:val="22"/>
+          <w:szCs w:val="22"/>
+        </w:rPr>
+      </w:pPr>
+      <w:r>
+        <w:rPr>
+          <w:rFonts w:ascii="Times New Roman" w:hAnsi="Times New Roman" w:cs="Times New Roman"/>
+          <w:sz w:val="22"/>
+          <w:szCs w:val="22"/>
+        </w:rPr>
+        <w:t xml:space="preserve">  </w:t>
+      </w:r>
+      <w:r>
+        <w:rPr>
+          <w:rFonts w:ascii="Times New Roman" w:hAnsi="Times New Roman" w:cs="Times New Roman"/>
+          <w:sz w:val="22"/>
+          <w:szCs w:val="22"/>
+        </w:rPr>
+        <w:t>[</w:t>
+      </w:r>
+      <w:r>
+        <w:rPr>
+          <w:rFonts w:ascii="Times New Roman" w:hAnsi="Times New Roman" w:cs="Times New Roman"/>
+          <w:sz w:val="22"/>
+          <w:szCs w:val="22"/>
+        </w:rPr>
+        <w:t xml:space="preserve">  0.2627    0.2454    0.2385    0.1992    0.201</w:t>
+      </w:r>
+      <w:r>
+        <w:rPr>
+          <w:rFonts w:ascii="Times New Roman" w:hAnsi="Times New Roman" w:cs="Times New Roman"/>
+          <w:sz w:val="22"/>
+          <w:szCs w:val="22"/>
+        </w:rPr>
+        <w:t>2    0.1750    0.1654    0.1546</w:t>
+      </w:r>
+      <w:r>
+        <w:rPr>
+          <w:rFonts w:ascii="Times New Roman" w:hAnsi="Times New Roman" w:cs="Times New Roman"/>
+          <w:sz w:val="22"/>
+          <w:szCs w:val="22"/>
+        </w:rPr>
+        <w:t xml:space="preserve">    0.1377    0.1254</w:t>
+      </w:r>
+      <w:r>
+        <w:rPr>
+          <w:rFonts w:ascii="Times New Roman" w:hAnsi="Times New Roman" w:cs="Times New Roman"/>
+          <w:sz w:val="22"/>
+          <w:szCs w:val="22"/>
+        </w:rPr>
+        <w:t xml:space="preserve"> ]</w:t>
+      </w:r>
+    </w:p>
+    <w:p>
+      <w:pPr>
+        <w:autoSpaceDE w:val="0"/>
+        <w:autoSpaceDN w:val="0"/>
+        <w:adjustRightInd w:val="0"/>
+        <w:rPr>
+          <w:rFonts w:ascii="Times New Roman" w:hAnsi="Times New Roman" w:cs="Times New Roman"/>
+          <w:sz w:val="22"/>
+          <w:szCs w:val="22"/>
+        </w:rPr>
+      </w:pPr>
+    </w:p>
+    <w:p>
+      <w:pPr>
+        <w:autoSpaceDE w:val="0"/>
+        <w:autoSpaceDN w:val="0"/>
+        <w:adjustRightInd w:val="0"/>
+        <w:rPr>
+          <w:rFonts w:ascii="Times New Roman" w:hAnsi="Times New Roman" w:cs="Times New Roman"/>
+          <w:sz w:val="22"/>
+          <w:szCs w:val="22"/>
+        </w:rPr>
+      </w:pPr>
+      <w:proofErr w:type="spellStart"/>
+      <w:r>
+        <w:rPr>
+          <w:rFonts w:ascii="Times New Roman" w:hAnsi="Times New Roman" w:cs="Times New Roman"/>
+          <w:sz w:val="22"/>
+          <w:szCs w:val="22"/>
+        </w:rPr>
+        <w:lastRenderedPageBreak/>
+        <w:t>test_error_T</w:t>
+      </w:r>
+      <w:proofErr w:type="spellEnd"/>
+      <w:r>
+        <w:rPr>
+          <w:rFonts w:ascii="Times New Roman" w:hAnsi="Times New Roman" w:cs="Times New Roman"/>
+          <w:sz w:val="22"/>
+          <w:szCs w:val="22"/>
+        </w:rPr>
+        <w:t xml:space="preserve"> =</w:t>
+      </w:r>
+    </w:p>
+    <w:p>
+      <w:pPr>
+        <w:autoSpaceDE w:val="0"/>
+        <w:autoSpaceDN w:val="0"/>
+        <w:adjustRightInd w:val="0"/>
+        <w:rPr>
+          <w:rFonts w:ascii="Times New Roman" w:hAnsi="Times New Roman" w:cs="Times New Roman"/>
+          <w:sz w:val="22"/>
+          <w:szCs w:val="22"/>
+        </w:rPr>
+      </w:pPr>
+    </w:p>
+    <w:p>
+      <w:pPr>
+        <w:autoSpaceDE w:val="0"/>
+        <w:autoSpaceDN w:val="0"/>
+        <w:adjustRightInd w:val="0"/>
+        <w:rPr>
+          <w:rFonts w:ascii="Times New Roman" w:hAnsi="Times New Roman" w:cs="Times New Roman"/>
+          <w:sz w:val="22"/>
+          <w:szCs w:val="22"/>
+        </w:rPr>
+      </w:pPr>
+      <w:r>
+        <w:rPr>
+          <w:rFonts w:ascii="Times New Roman" w:hAnsi="Times New Roman" w:cs="Times New Roman"/>
+          <w:sz w:val="22"/>
+          <w:szCs w:val="22"/>
+        </w:rPr>
+        <w:t xml:space="preserve">  </w:t>
+      </w:r>
+      <w:r>
+        <w:rPr>
+          <w:rFonts w:ascii="Times New Roman" w:hAnsi="Times New Roman" w:cs="Times New Roman"/>
+          <w:sz w:val="22"/>
+          <w:szCs w:val="22"/>
+        </w:rPr>
+        <w:t>[</w:t>
+      </w:r>
+      <w:r>
+        <w:rPr>
+          <w:rFonts w:ascii="Times New Roman" w:hAnsi="Times New Roman" w:cs="Times New Roman"/>
+          <w:sz w:val="22"/>
+          <w:szCs w:val="22"/>
+        </w:rPr>
+        <w:t xml:space="preserve">  0.1936    0.1864    0.1814    0.1621    0.162</w:t>
+      </w:r>
+      <w:r>
+        <w:rPr>
+          <w:rFonts w:ascii="Times New Roman" w:hAnsi="Times New Roman" w:cs="Times New Roman"/>
+          <w:sz w:val="22"/>
+          <w:szCs w:val="22"/>
+        </w:rPr>
+        <w:t>9    0.1621    0.1621    0.1500</w:t>
+      </w:r>
+      <w:r>
+        <w:rPr>
+          <w:rFonts w:ascii="Times New Roman" w:hAnsi="Times New Roman" w:cs="Times New Roman"/>
+          <w:sz w:val="22"/>
+          <w:szCs w:val="22"/>
+        </w:rPr>
+        <w:t xml:space="preserve">    0.1557    0.1636</w:t>
+      </w:r>
+      <w:r>
+        <w:rPr>
+          <w:rFonts w:ascii="Times New Roman" w:hAnsi="Times New Roman" w:cs="Times New Roman"/>
+          <w:sz w:val="22"/>
+          <w:szCs w:val="22"/>
+        </w:rPr>
+        <w:t xml:space="preserve"> ]</w:t>
+      </w:r>
+    </w:p>
+    <w:p>
+      <w:pPr>
+        <w:autoSpaceDE w:val="0"/>
+        <w:autoSpaceDN w:val="0"/>
+        <w:adjustRightInd w:val="0"/>
+        <w:rPr>
+          <w:rFonts w:ascii="Times New Roman" w:hAnsi="Times New Roman" w:cs="Times New Roman"/>
+          <w:sz w:val="22"/>
+          <w:szCs w:val="22"/>
+        </w:rPr>
+      </w:pPr>
+    </w:p>
+    <w:p>
+      <w:pPr>
+        <w:autoSpaceDE w:val="0"/>
+        <w:autoSpaceDN w:val="0"/>
+        <w:adjustRightInd w:val="0"/>
+        <w:rPr>
+          <w:rFonts w:ascii="Times New Roman" w:hAnsi="Times New Roman" w:cs="Times New Roman"/>
+          <w:sz w:val="22"/>
+          <w:szCs w:val="22"/>
+        </w:rPr>
+      </w:pPr>
+    </w:p>
+    <w:p>
+      <w:pPr>
+        <w:autoSpaceDE w:val="0"/>
+        <w:autoSpaceDN w:val="0"/>
+        <w:adjustRightInd w:val="0"/>
+        <w:rPr>
+          <w:rFonts w:ascii="Times New Roman" w:hAnsi="Times New Roman" w:cs="Times New Roman"/>
+          <w:sz w:val="22"/>
+          <w:szCs w:val="22"/>
+        </w:rPr>
+      </w:pPr>
+    </w:p>
+    <w:p>
+      <w:pPr>
+        <w:autoSpaceDE w:val="0"/>
+        <w:autoSpaceDN w:val="0"/>
+        <w:adjustRightInd w:val="0"/>
+        <w:rPr>
+          <w:rFonts w:ascii="Times New Roman" w:hAnsi="Times New Roman" w:cs="Times New Roman"/>
+          <w:sz w:val="22"/>
+          <w:szCs w:val="22"/>
+        </w:rPr>
+      </w:pPr>
+    </w:p>
+    <w:p>
+      <w:pPr>
+        <w:autoSpaceDE w:val="0"/>
+        <w:autoSpaceDN w:val="0"/>
+        <w:adjustRightInd w:val="0"/>
+        <w:rPr>
+          <w:rFonts w:ascii="Times New Roman" w:hAnsi="Times New Roman" w:cs="Times New Roman"/>
+          <w:sz w:val="22"/>
+          <w:szCs w:val="22"/>
+        </w:rPr>
+      </w:pPr>
+      <w:bookmarkStart w:id="0" w:name="_GoBack"/>
+      <w:r>
+        <w:rPr>
+          <w:rFonts w:ascii="Times New Roman" w:hAnsi="Times New Roman" w:cs="Times New Roman"/>
+          <w:noProof/>
+          <w:sz w:val="22"/>
+          <w:szCs w:val="22"/>
+        </w:rPr>
+        <w:drawing>
+          <wp:inline distT="0" distB="0" distL="0" distR="0">
+            <wp:extent cx="4080933" cy="3146155"/>
+            <wp:effectExtent l="0" t="0" r="0" b="3810"/>
+            <wp:docPr id="7" name="Picture 7"/>
+            <wp:cNvGraphicFramePr>
+              <a:graphicFrameLocks xmlns:a="http://schemas.openxmlformats.org/drawingml/2006/main" noChangeAspect="1"/>
+            </wp:cNvGraphicFramePr>
+            <a:graphic xmlns:a="http://schemas.openxmlformats.org/drawingml/2006/main">
+              <a:graphicData uri="http://schemas.openxmlformats.org/drawingml/2006/picture">
+                <pic:pic xmlns:pic="http://schemas.openxmlformats.org/drawingml/2006/picture">
+                  <pic:nvPicPr>
+                    <pic:cNvPr id="7" name="Screen Shot 2018-04-08 at 2.44.40 PM.png"/>
+                    <pic:cNvPicPr/>
+                  </pic:nvPicPr>
+                  <pic:blipFill>
+                    <a:blip r:embed="rId9">
+                      <a:extLst>
+                        <a:ext uri="{28A0092B-C50C-407E-A947-70E740481C1C}">
+                          <a14:useLocalDpi xmlns:a14="http://schemas.microsoft.com/office/drawing/2010/main" val="0"/>
+                        </a:ext>
+                      </a:extLst>
+                    </a:blip>
+                    <a:stretch>
+                      <a:fillRect/>
+                    </a:stretch>
+                  </pic:blipFill>
+                  <pic:spPr>
+                    <a:xfrm>
+                      <a:off x="0" y="0"/>
+                      <a:ext cx="4086967" cy="3150807"/>
+                    </a:xfrm>
+                    <a:prstGeom prst="rect">
+                      <a:avLst/>
+                    </a:prstGeom>
+                  </pic:spPr>
+                </pic:pic>
+              </a:graphicData>
+            </a:graphic>
+          </wp:inline>
+        </w:drawing>
+      </w:r>
+      <w:bookmarkEnd w:id="0"/>
     </w:p>
     <w:sectPr>
       <w:pgSz w:w="12240" w:h="15840"/>
@@ -1222,6 +3835,7 @@
   <w:style w:type="paragraph" w:default="1" w:styleId="Normal">
     <w:name w:val="Normal"/>
     <w:qFormat/>
+    <w:rsid w:val="005211F9"/>
   </w:style>
   <w:style w:type="character" w:default="1" w:styleId="DefaultParagraphFont">
     <w:name w:val="Default Paragraph Font"/>
